--- a/DALGO/docs/ProblemaB.docx
+++ b/DALGO/docs/ProblemaB.docx
@@ -1,6 +1,6 @@
 
 <file path=word/document.xml><?xml version="1.0" encoding="utf-8"?>
-<w:document xmlns:wpc="http://schemas.microsoft.com/office/word/2010/wordprocessingCanvas" xmlns:cx="http://schemas.microsoft.com/office/drawing/2014/chartex" xmlns:cx1="http://schemas.microsoft.com/office/drawing/2015/9/8/chartex" xmlns:cx2="http://schemas.microsoft.com/office/drawing/2015/10/21/chartex" xmlns:cx3="http://schemas.microsoft.com/office/drawing/2016/5/9/chartex" xmlns:cx4="http://schemas.microsoft.com/office/drawing/2016/5/10/chartex" xmlns:cx5="http://schemas.microsoft.com/office/drawing/2016/5/11/chartex" xmlns:mc="http://schemas.openxmlformats.org/markup-compatibility/2006" xmlns:o="urn:schemas-microsoft-com:office:office" xmlns:r="http://schemas.openxmlformats.org/officeDocument/2006/relationships" xmlns:m="http://schemas.openxmlformats.org/officeDocument/2006/math" xmlns:v="urn:schemas-microsoft-com:vml" xmlns:wp14="http://schemas.microsoft.com/office/word/2010/wordprocessingDrawing" xmlns:wp="http://schemas.openxmlformats.org/drawingml/2006/wordprocessingDrawing" xmlns:w10="urn:schemas-microsoft-com:office:word" xmlns:w="http://schemas.openxmlformats.org/wordprocessingml/2006/main" xmlns:w14="http://schemas.microsoft.com/office/word/2010/wordml" xmlns:w15="http://schemas.microsoft.com/office/word/2012/wordml" xmlns:w16se="http://schemas.microsoft.com/office/word/2015/wordml/symex" xmlns:wpg="http://schemas.microsoft.com/office/word/2010/wordprocessingGroup" xmlns:wpi="http://schemas.microsoft.com/office/word/2010/wordprocessingInk" xmlns:wne="http://schemas.microsoft.com/office/word/2006/wordml" xmlns:wps="http://schemas.microsoft.com/office/word/2010/wordprocessingShape" mc:Ignorable="w14 w15 w16se wp14">
+<w:document xmlns:wpc="http://schemas.microsoft.com/office/word/2010/wordprocessingCanvas" xmlns:mc="http://schemas.openxmlformats.org/markup-compatibility/2006" xmlns:o="urn:schemas-microsoft-com:office:office" xmlns:r="http://schemas.openxmlformats.org/officeDocument/2006/relationships" xmlns:m="http://schemas.openxmlformats.org/officeDocument/2006/math" xmlns:v="urn:schemas-microsoft-com:vml" xmlns:wp14="http://schemas.microsoft.com/office/word/2010/wordprocessingDrawing" xmlns:wp="http://schemas.openxmlformats.org/drawingml/2006/wordprocessingDrawing" xmlns:w10="urn:schemas-microsoft-com:office:word" xmlns:w="http://schemas.openxmlformats.org/wordprocessingml/2006/main" xmlns:w14="http://schemas.microsoft.com/office/word/2010/wordml" xmlns:wpg="http://schemas.microsoft.com/office/word/2010/wordprocessingGroup" xmlns:wpi="http://schemas.microsoft.com/office/word/2010/wordprocessingInk" xmlns:wne="http://schemas.microsoft.com/office/word/2006/wordml" xmlns:wps="http://schemas.microsoft.com/office/word/2010/wordprocessingShape" mc:Ignorable="w14 wp14">
   <w:body>
     <w:p>
       <w:pPr>
@@ -16,12 +16,35 @@
         </w:rPr>
         <w:t>Nicol</w:t>
       </w:r>
-      <w:r>
-        <w:rPr>
-          <w:b/>
-          <w:lang w:val="es-MX"/>
-        </w:rPr>
-        <w:t>ás Aguilar León -201530741</w:t>
+      <w:proofErr w:type="spellStart"/>
+      <w:r>
+        <w:rPr>
+          <w:b/>
+          <w:lang w:val="es-MX"/>
+        </w:rPr>
+        <w:t>ás</w:t>
+      </w:r>
+      <w:proofErr w:type="spellEnd"/>
+      <w:r>
+        <w:rPr>
+          <w:b/>
+          <w:lang w:val="es-MX"/>
+        </w:rPr>
+        <w:t xml:space="preserve"> Aguilar León -</w:t>
+      </w:r>
+      <w:r>
+        <w:rPr>
+          <w:b/>
+          <w:lang w:val="es-MX"/>
+        </w:rPr>
+        <w:t xml:space="preserve"> </w:t>
+      </w:r>
+      <w:r>
+        <w:rPr>
+          <w:b/>
+          <w:lang w:val="es-MX"/>
+        </w:rPr>
+        <w:t>201530741</w:t>
       </w:r>
     </w:p>
     <w:p>
@@ -37,7 +60,23 @@
           <w:b/>
           <w:lang w:val="es-MX"/>
         </w:rPr>
-        <w:t>Juan Sebastián Millán Lejarde –</w:t>
+        <w:t xml:space="preserve">Juan Sebastián Millán </w:t>
+      </w:r>
+      <w:proofErr w:type="spellStart"/>
+      <w:r>
+        <w:rPr>
+          <w:b/>
+          <w:lang w:val="es-MX"/>
+        </w:rPr>
+        <w:t>Lejarde</w:t>
+      </w:r>
+      <w:proofErr w:type="spellEnd"/>
+      <w:r>
+        <w:rPr>
+          <w:b/>
+          <w:lang w:val="es-MX"/>
+        </w:rPr>
+        <w:t xml:space="preserve"> - 201516818</w:t>
       </w:r>
     </w:p>
     <w:p>
@@ -81,7 +120,19 @@
         <w:rPr>
           <w:lang w:val="es-MX"/>
         </w:rPr>
-        <w:t>, por lo cual se puede hacer la analogía en donde el porcentaje de participación de cada accionista equivaldría al peso de cada objeto y el porcentaje de participación que se desea alcanzar a el peso máximo que aguanta el morral</w:t>
+        <w:t>, por lo cual se puede hacer la analogía en donde el porcentaje de participación de cada accionista equivaldría al peso de cada objeto y el porcentaje de partici</w:t>
+      </w:r>
+      <w:r>
+        <w:rPr>
+          <w:lang w:val="es-MX"/>
+        </w:rPr>
+        <w:t>pación que se desea alcanzar a</w:t>
+      </w:r>
+      <w:r>
+        <w:rPr>
+          <w:lang w:val="es-MX"/>
+        </w:rPr>
+        <w:t>l peso máximo que aguanta el morral</w:t>
       </w:r>
       <w:r>
         <w:rPr>
@@ -111,7 +162,15 @@
         <w:rPr>
           <w:lang w:val="es-MX"/>
         </w:rPr>
-        <w:t xml:space="preserve"> usando otra solución más directa, se </w:t>
+        <w:t xml:space="preserve"> usando otra solución m</w:t>
+      </w:r>
+      <w:bookmarkStart w:id="0" w:name="_GoBack"/>
+      <w:bookmarkEnd w:id="0"/>
+      <w:r>
+        <w:rPr>
+          <w:lang w:val="es-MX"/>
+        </w:rPr>
+        <w:t xml:space="preserve">ás directa, se </w:t>
       </w:r>
       <w:r>
         <w:rPr>
@@ -135,13 +194,13 @@
         <w:rPr>
           <w:lang w:val="es-MX"/>
         </w:rPr>
-        <w:t xml:space="preserve"> cálculos repetidos innecesarios y precisamente la programación dinámica evita gastar tiempo innecesario en esto</w:t>
-      </w:r>
-      <w:r>
-        <w:rPr>
-          <w:lang w:val="es-MX"/>
-        </w:rPr>
-        <w:t>s</w:t>
+        <w:t xml:space="preserve"> cálculos repetidos innecesarios y precisamente la programación dinámica evita </w:t>
+      </w:r>
+      <w:r>
+        <w:rPr>
+          <w:lang w:val="es-MX"/>
+        </w:rPr>
+        <w:t>estos contratiempos</w:t>
       </w:r>
       <w:r>
         <w:rPr>
@@ -183,8 +242,24 @@
         <w:rPr>
           <w:lang w:val="es-MX"/>
         </w:rPr>
-        <w:t>Primero se define sePuede(</w:t>
-      </w:r>
+        <w:t xml:space="preserve">Primero se define </w:t>
+      </w:r>
+      <w:proofErr w:type="spellStart"/>
+      <w:proofErr w:type="gramStart"/>
+      <w:r>
+        <w:rPr>
+          <w:lang w:val="es-MX"/>
+        </w:rPr>
+        <w:t>sePuede</w:t>
+      </w:r>
+      <w:proofErr w:type="spellEnd"/>
+      <w:r>
+        <w:rPr>
+          <w:lang w:val="es-MX"/>
+        </w:rPr>
+        <w:t>(</w:t>
+      </w:r>
+      <w:proofErr w:type="gramEnd"/>
       <w:r>
         <w:rPr>
           <w:i/>
@@ -240,7 +315,21 @@
         <w:rPr>
           <w:lang w:val="es-MX"/>
         </w:rPr>
-        <w:t>ue incluya a p.n y/u</w:t>
+        <w:t xml:space="preserve">ue incluya a </w:t>
+      </w:r>
+      <w:proofErr w:type="spellStart"/>
+      <w:r>
+        <w:rPr>
+          <w:lang w:val="es-MX"/>
+        </w:rPr>
+        <w:t>p.n</w:t>
+      </w:r>
+      <w:proofErr w:type="spellEnd"/>
+      <w:r>
+        <w:rPr>
+          <w:lang w:val="es-MX"/>
+        </w:rPr>
+        <w:t xml:space="preserve"> y/u</w:t>
       </w:r>
       <w:r>
         <w:rPr>
@@ -421,8 +510,16 @@
         <w:rPr>
           <w:lang w:val="es-MX"/>
         </w:rPr>
-        <w:t>centaje mayor a 50 que se puede armar a partir de una sumatoria que incluya a p.n</w:t>
-      </w:r>
+        <w:t xml:space="preserve">centaje mayor a 50 que se puede armar a partir de una sumatoria que incluya a </w:t>
+      </w:r>
+      <w:proofErr w:type="spellStart"/>
+      <w:r>
+        <w:rPr>
+          <w:lang w:val="es-MX"/>
+        </w:rPr>
+        <w:t>p.n</w:t>
+      </w:r>
+      <w:proofErr w:type="spellEnd"/>
       <w:r>
         <w:rPr>
           <w:lang w:val="es-MX"/>
@@ -666,7 +763,23 @@
           <w:i/>
           <w:lang w:val="es-CO"/>
         </w:rPr>
-        <w:t>n-esimo accionista.</w:t>
+        <w:t>n-</w:t>
+      </w:r>
+      <w:proofErr w:type="spellStart"/>
+      <w:r>
+        <w:rPr>
+          <w:i/>
+          <w:lang w:val="es-CO"/>
+        </w:rPr>
+        <w:t>esimo</w:t>
+      </w:r>
+      <w:proofErr w:type="spellEnd"/>
+      <w:r>
+        <w:rPr>
+          <w:i/>
+          <w:lang w:val="es-CO"/>
+        </w:rPr>
+        <w:t xml:space="preserve"> accionista.</w:t>
       </w:r>
     </w:p>
     <w:p>
@@ -750,7 +863,23 @@
           <w:i/>
           <w:lang w:val="es-CO"/>
         </w:rPr>
-        <w:t>. Solo se podrá armar a porcentaje si este es igual al p.n.</w:t>
+        <w:t xml:space="preserve">. Solo se podrá armar a porcentaje si este es igual al </w:t>
+      </w:r>
+      <w:proofErr w:type="spellStart"/>
+      <w:r>
+        <w:rPr>
+          <w:i/>
+          <w:lang w:val="es-CO"/>
+        </w:rPr>
+        <w:t>p.n</w:t>
+      </w:r>
+      <w:proofErr w:type="spellEnd"/>
+      <w:r>
+        <w:rPr>
+          <w:i/>
+          <w:lang w:val="es-CO"/>
+        </w:rPr>
+        <w:t>.</w:t>
       </w:r>
     </w:p>
     <w:p>
@@ -843,7 +972,25 @@
           <w:i/>
           <w:lang w:val="es-CO"/>
         </w:rPr>
-        <w:t>Si el porcentaje de participación del j-esimo accionista es mayor que el porcentaje que intentamos armar no es posible incluirlo en la sumatoria.</w:t>
+        <w:t>Si el porcentaje de participación del j-</w:t>
+      </w:r>
+      <w:proofErr w:type="spellStart"/>
+      <w:r>
+        <w:rPr>
+          <w:rFonts w:eastAsiaTheme="minorEastAsia"/>
+          <w:i/>
+          <w:lang w:val="es-CO"/>
+        </w:rPr>
+        <w:t>esimo</w:t>
+      </w:r>
+      <w:proofErr w:type="spellEnd"/>
+      <w:r>
+        <w:rPr>
+          <w:rFonts w:eastAsiaTheme="minorEastAsia"/>
+          <w:i/>
+          <w:lang w:val="es-CO"/>
+        </w:rPr>
+        <w:t xml:space="preserve"> accionista es mayor que el porcentaje que intentamos armar no es posible incluirlo en la sumatoria.</w:t>
       </w:r>
     </w:p>
     <w:p>
@@ -889,7 +1036,14 @@
               <w:rFonts w:ascii="Cambria Math" w:hAnsi="Cambria Math"/>
               <w:lang w:val="es-CO"/>
             </w:rPr>
-            <m:t>=sePuede</m:t>
+            <m:t>=seP</m:t>
+          </m:r>
+          <m:r>
+            <w:rPr>
+              <w:rFonts w:ascii="Cambria Math" w:hAnsi="Cambria Math"/>
+              <w:lang w:val="es-CO"/>
+            </w:rPr>
+            <m:t>uede</m:t>
           </m:r>
           <m:d>
             <m:dPr>
@@ -970,7 +1124,23 @@
           <w:i/>
           <w:lang w:val="es-CO"/>
         </w:rPr>
-        <w:t xml:space="preserve">Si el porcentaje de participación del j-esimo accionista es menor al porcentaje que intentamos armar, existen dos opciones, que este se incluya en la sumatoria o no. </w:t>
+        <w:t>Si el porcentaje de participación del j-</w:t>
+      </w:r>
+      <w:proofErr w:type="spellStart"/>
+      <w:r>
+        <w:rPr>
+          <w:i/>
+          <w:lang w:val="es-CO"/>
+        </w:rPr>
+        <w:t>esimo</w:t>
+      </w:r>
+      <w:proofErr w:type="spellEnd"/>
+      <w:r>
+        <w:rPr>
+          <w:i/>
+          <w:lang w:val="es-CO"/>
+        </w:rPr>
+        <w:t xml:space="preserve"> accionista es menor al porcentaje que intentamos armar, existen dos opciones, que este se incluya en la sumatoria o no. </w:t>
       </w:r>
     </w:p>
     <w:p>
@@ -1239,7 +1409,7 @@
         <w:rPr>
           <w:i/>
           <w:noProof/>
-          <w:lang w:eastAsia="es-ES"/>
+          <w:lang w:val="es-CO" w:eastAsia="es-CO"/>
         </w:rPr>
         <w:drawing>
           <wp:inline distT="0" distB="0" distL="0" distR="0">
@@ -1259,7 +1429,7 @@
                     </pic:cNvPicPr>
                   </pic:nvPicPr>
                   <pic:blipFill>
-                    <a:blip r:embed="rId4">
+                    <a:blip r:embed="rId5">
                       <a:extLst>
                         <a:ext uri="{28A0092B-C50C-407E-A947-70E740481C1C}">
                           <a14:useLocalDpi xmlns:a14="http://schemas.microsoft.com/office/drawing/2010/main" val="0"/>
@@ -1382,7 +1552,7 @@
       <w:r>
         <w:rPr>
           <w:noProof/>
-          <w:lang w:eastAsia="es-ES"/>
+          <w:lang w:val="es-CO" w:eastAsia="es-CO"/>
         </w:rPr>
         <w:drawing>
           <wp:inline distT="0" distB="0" distL="0" distR="0">
@@ -1402,7 +1572,7 @@
                     </pic:cNvPicPr>
                   </pic:nvPicPr>
                   <pic:blipFill>
-                    <a:blip r:embed="rId5">
+                    <a:blip r:embed="rId6">
                       <a:extLst>
                         <a:ext uri="{28A0092B-C50C-407E-A947-70E740481C1C}">
                           <a14:useLocalDpi xmlns:a14="http://schemas.microsoft.com/office/drawing/2010/main" val="0"/>
@@ -2187,8 +2357,6 @@
         </w:rPr>
         <w:t>, lo que nos permite ahorrar mucho tiempo</w:t>
       </w:r>
-      <w:bookmarkStart w:id="0" w:name="_GoBack"/>
-      <w:bookmarkEnd w:id="0"/>
       <w:r>
         <w:rPr>
           <w:rFonts w:eastAsiaTheme="minorEastAsia"/>
@@ -2236,7 +2404,7 @@
 </file>
 
 <file path=word/styles.xml><?xml version="1.0" encoding="utf-8"?>
-<w:styles xmlns:mc="http://schemas.openxmlformats.org/markup-compatibility/2006" xmlns:r="http://schemas.openxmlformats.org/officeDocument/2006/relationships" xmlns:w="http://schemas.openxmlformats.org/wordprocessingml/2006/main" xmlns:w14="http://schemas.microsoft.com/office/word/2010/wordml" xmlns:w15="http://schemas.microsoft.com/office/word/2012/wordml" xmlns:w16se="http://schemas.microsoft.com/office/word/2015/wordml/symex" mc:Ignorable="w14 w15 w16se">
+<w:styles xmlns:mc="http://schemas.openxmlformats.org/markup-compatibility/2006" xmlns:r="http://schemas.openxmlformats.org/officeDocument/2006/relationships" xmlns:w="http://schemas.openxmlformats.org/wordprocessingml/2006/main" xmlns:w14="http://schemas.microsoft.com/office/word/2010/wordml" mc:Ignorable="w14">
   <w:docDefaults>
     <w:rPrDefault>
       <w:rPr>
@@ -2252,381 +2420,144 @@
       </w:pPr>
     </w:pPrDefault>
   </w:docDefaults>
-  <w:latentStyles w:defLockedState="0" w:defUIPriority="99" w:defSemiHidden="0" w:defUnhideWhenUsed="0" w:defQFormat="0" w:count="374">
-    <w:lsdException w:name="Normal" w:uiPriority="0" w:qFormat="1"/>
-    <w:lsdException w:name="heading 1" w:uiPriority="9" w:qFormat="1"/>
-    <w:lsdException w:name="heading 2" w:semiHidden="1" w:uiPriority="9" w:unhideWhenUsed="1" w:qFormat="1"/>
-    <w:lsdException w:name="heading 3" w:semiHidden="1" w:uiPriority="9" w:unhideWhenUsed="1" w:qFormat="1"/>
-    <w:lsdException w:name="heading 4" w:semiHidden="1" w:uiPriority="9" w:unhideWhenUsed="1" w:qFormat="1"/>
-    <w:lsdException w:name="heading 5" w:semiHidden="1" w:uiPriority="9" w:unhideWhenUsed="1" w:qFormat="1"/>
-    <w:lsdException w:name="heading 6" w:semiHidden="1" w:uiPriority="9" w:unhideWhenUsed="1" w:qFormat="1"/>
-    <w:lsdException w:name="heading 7" w:semiHidden="1" w:uiPriority="9" w:unhideWhenUsed="1" w:qFormat="1"/>
-    <w:lsdException w:name="heading 8" w:semiHidden="1" w:uiPriority="9" w:unhideWhenUsed="1" w:qFormat="1"/>
-    <w:lsdException w:name="heading 9" w:semiHidden="1" w:uiPriority="9" w:unhideWhenUsed="1" w:qFormat="1"/>
-    <w:lsdException w:name="index 1" w:semiHidden="1" w:unhideWhenUsed="1"/>
-    <w:lsdException w:name="index 2" w:semiHidden="1" w:unhideWhenUsed="1"/>
-    <w:lsdException w:name="index 3" w:semiHidden="1" w:unhideWhenUsed="1"/>
-    <w:lsdException w:name="index 4" w:semiHidden="1" w:unhideWhenUsed="1"/>
-    <w:lsdException w:name="index 5" w:semiHidden="1" w:unhideWhenUsed="1"/>
-    <w:lsdException w:name="index 6" w:semiHidden="1" w:unhideWhenUsed="1"/>
-    <w:lsdException w:name="index 7" w:semiHidden="1" w:unhideWhenUsed="1"/>
-    <w:lsdException w:name="index 8" w:semiHidden="1" w:unhideWhenUsed="1"/>
-    <w:lsdException w:name="index 9" w:semiHidden="1" w:unhideWhenUsed="1"/>
-    <w:lsdException w:name="toc 1" w:semiHidden="1" w:uiPriority="39" w:unhideWhenUsed="1"/>
-    <w:lsdException w:name="toc 2" w:semiHidden="1" w:uiPriority="39" w:unhideWhenUsed="1"/>
-    <w:lsdException w:name="toc 3" w:semiHidden="1" w:uiPriority="39" w:unhideWhenUsed="1"/>
-    <w:lsdException w:name="toc 4" w:semiHidden="1" w:uiPriority="39" w:unhideWhenUsed="1"/>
-    <w:lsdException w:name="toc 5" w:semiHidden="1" w:uiPriority="39" w:unhideWhenUsed="1"/>
-    <w:lsdException w:name="toc 6" w:semiHidden="1" w:uiPriority="39" w:unhideWhenUsed="1"/>
-    <w:lsdException w:name="toc 7" w:semiHidden="1" w:uiPriority="39" w:unhideWhenUsed="1"/>
-    <w:lsdException w:name="toc 8" w:semiHidden="1" w:uiPriority="39" w:unhideWhenUsed="1"/>
-    <w:lsdException w:name="toc 9" w:semiHidden="1" w:uiPriority="39" w:unhideWhenUsed="1"/>
-    <w:lsdException w:name="Normal Indent" w:semiHidden="1" w:unhideWhenUsed="1"/>
-    <w:lsdException w:name="footnote text" w:semiHidden="1" w:unhideWhenUsed="1"/>
-    <w:lsdException w:name="annotation text" w:semiHidden="1" w:unhideWhenUsed="1"/>
-    <w:lsdException w:name="header" w:semiHidden="1" w:unhideWhenUsed="1"/>
-    <w:lsdException w:name="footer" w:semiHidden="1" w:unhideWhenUsed="1"/>
-    <w:lsdException w:name="index heading" w:semiHidden="1" w:unhideWhenUsed="1"/>
-    <w:lsdException w:name="caption" w:semiHidden="1" w:uiPriority="35" w:unhideWhenUsed="1" w:qFormat="1"/>
-    <w:lsdException w:name="table of figures" w:semiHidden="1" w:unhideWhenUsed="1"/>
-    <w:lsdException w:name="envelope address" w:semiHidden="1" w:unhideWhenUsed="1"/>
-    <w:lsdException w:name="envelope return" w:semiHidden="1" w:unhideWhenUsed="1"/>
-    <w:lsdException w:name="footnote reference" w:semiHidden="1" w:unhideWhenUsed="1"/>
-    <w:lsdException w:name="annotation reference" w:semiHidden="1" w:unhideWhenUsed="1"/>
-    <w:lsdException w:name="line number" w:semiHidden="1" w:unhideWhenUsed="1"/>
-    <w:lsdException w:name="page number" w:semiHidden="1" w:unhideWhenUsed="1"/>
-    <w:lsdException w:name="endnote reference" w:semiHidden="1" w:unhideWhenUsed="1"/>
-    <w:lsdException w:name="endnote text" w:semiHidden="1" w:unhideWhenUsed="1"/>
-    <w:lsdException w:name="table of authorities" w:semiHidden="1" w:unhideWhenUsed="1"/>
-    <w:lsdException w:name="macro" w:semiHidden="1" w:unhideWhenUsed="1"/>
-    <w:lsdException w:name="toa heading" w:semiHidden="1" w:unhideWhenUsed="1"/>
-    <w:lsdException w:name="List" w:semiHidden="1" w:unhideWhenUsed="1"/>
-    <w:lsdException w:name="List Bullet" w:semiHidden="1" w:unhideWhenUsed="1"/>
-    <w:lsdException w:name="List Number" w:semiHidden="1" w:unhideWhenUsed="1"/>
-    <w:lsdException w:name="List 2" w:semiHidden="1" w:unhideWhenUsed="1"/>
-    <w:lsdException w:name="List 3" w:semiHidden="1" w:unhideWhenUsed="1"/>
-    <w:lsdException w:name="List 4" w:semiHidden="1" w:unhideWhenUsed="1"/>
-    <w:lsdException w:name="List 5" w:semiHidden="1" w:unhideWhenUsed="1"/>
-    <w:lsdException w:name="List Bullet 2" w:semiHidden="1" w:unhideWhenUsed="1"/>
-    <w:lsdException w:name="List Bullet 3" w:semiHidden="1" w:unhideWhenUsed="1"/>
-    <w:lsdException w:name="List Bullet 4" w:semiHidden="1" w:unhideWhenUsed="1"/>
-    <w:lsdException w:name="List Bullet 5" w:semiHidden="1" w:unhideWhenUsed="1"/>
-    <w:lsdException w:name="List Number 2" w:semiHidden="1" w:unhideWhenUsed="1"/>
-    <w:lsdException w:name="List Number 3" w:semiHidden="1" w:unhideWhenUsed="1"/>
-    <w:lsdException w:name="List Number 4" w:semiHidden="1" w:unhideWhenUsed="1"/>
-    <w:lsdException w:name="List Number 5" w:semiHidden="1" w:unhideWhenUsed="1"/>
-    <w:lsdException w:name="Title" w:uiPriority="10" w:qFormat="1"/>
-    <w:lsdException w:name="Closing" w:semiHidden="1" w:unhideWhenUsed="1"/>
-    <w:lsdException w:name="Signature" w:semiHidden="1" w:unhideWhenUsed="1"/>
-    <w:lsdException w:name="Default Paragraph Font" w:semiHidden="1" w:uiPriority="1" w:unhideWhenUsed="1"/>
-    <w:lsdException w:name="Body Text" w:semiHidden="1" w:unhideWhenUsed="1"/>
-    <w:lsdException w:name="Body Text Indent" w:semiHidden="1" w:unhideWhenUsed="1"/>
-    <w:lsdException w:name="List Continue" w:semiHidden="1" w:unhideWhenUsed="1"/>
-    <w:lsdException w:name="List Continue 2" w:semiHidden="1" w:unhideWhenUsed="1"/>
-    <w:lsdException w:name="List Continue 3" w:semiHidden="1" w:unhideWhenUsed="1"/>
-    <w:lsdException w:name="List Continue 4" w:semiHidden="1" w:unhideWhenUsed="1"/>
-    <w:lsdException w:name="List Continue 5" w:semiHidden="1" w:unhideWhenUsed="1"/>
-    <w:lsdException w:name="Message Header" w:semiHidden="1" w:unhideWhenUsed="1"/>
-    <w:lsdException w:name="Subtitle" w:uiPriority="11" w:qFormat="1"/>
-    <w:lsdException w:name="Salutation" w:semiHidden="1" w:unhideWhenUsed="1"/>
-    <w:lsdException w:name="Date" w:semiHidden="1" w:unhideWhenUsed="1"/>
-    <w:lsdException w:name="Body Text First Indent" w:semiHidden="1" w:unhideWhenUsed="1"/>
-    <w:lsdException w:name="Body Text First Indent 2" w:semiHidden="1" w:unhideWhenUsed="1"/>
-    <w:lsdException w:name="Note Heading" w:semiHidden="1" w:unhideWhenUsed="1"/>
-    <w:lsdException w:name="Body Text 2" w:semiHidden="1" w:unhideWhenUsed="1"/>
-    <w:lsdException w:name="Body Text 3" w:semiHidden="1" w:unhideWhenUsed="1"/>
-    <w:lsdException w:name="Body Text Indent 2" w:semiHidden="1" w:unhideWhenUsed="1"/>
-    <w:lsdException w:name="Body Text Indent 3" w:semiHidden="1" w:unhideWhenUsed="1"/>
-    <w:lsdException w:name="Block Text" w:semiHidden="1" w:unhideWhenUsed="1"/>
-    <w:lsdException w:name="Hyperlink" w:semiHidden="1" w:unhideWhenUsed="1"/>
-    <w:lsdException w:name="FollowedHyperlink" w:semiHidden="1" w:unhideWhenUsed="1"/>
-    <w:lsdException w:name="Strong" w:uiPriority="22" w:qFormat="1"/>
-    <w:lsdException w:name="Emphasis" w:uiPriority="20" w:qFormat="1"/>
-    <w:lsdException w:name="Document Map" w:semiHidden="1" w:unhideWhenUsed="1"/>
-    <w:lsdException w:name="Plain Text" w:semiHidden="1" w:unhideWhenUsed="1"/>
-    <w:lsdException w:name="E-mail Signature" w:semiHidden="1" w:unhideWhenUsed="1"/>
-    <w:lsdException w:name="HTML Top of Form" w:semiHidden="1" w:unhideWhenUsed="1"/>
-    <w:lsdException w:name="HTML Bottom of Form" w:semiHidden="1" w:unhideWhenUsed="1"/>
-    <w:lsdException w:name="Normal (Web)" w:semiHidden="1" w:unhideWhenUsed="1"/>
-    <w:lsdException w:name="HTML Acronym" w:semiHidden="1" w:unhideWhenUsed="1"/>
-    <w:lsdException w:name="HTML Address" w:semiHidden="1" w:unhideWhenUsed="1"/>
-    <w:lsdException w:name="HTML Cite" w:semiHidden="1" w:unhideWhenUsed="1"/>
-    <w:lsdException w:name="HTML Code" w:semiHidden="1" w:unhideWhenUsed="1"/>
-    <w:lsdException w:name="HTML Definition" w:semiHidden="1" w:unhideWhenUsed="1"/>
-    <w:lsdException w:name="HTML Keyboard" w:semiHidden="1" w:unhideWhenUsed="1"/>
-    <w:lsdException w:name="HTML Preformatted" w:semiHidden="1" w:unhideWhenUsed="1"/>
-    <w:lsdException w:name="HTML Sample" w:semiHidden="1" w:unhideWhenUsed="1"/>
-    <w:lsdException w:name="HTML Typewriter" w:semiHidden="1" w:unhideWhenUsed="1"/>
-    <w:lsdException w:name="HTML Variable" w:semiHidden="1" w:unhideWhenUsed="1"/>
-    <w:lsdException w:name="Normal Table" w:semiHidden="1" w:unhideWhenUsed="1"/>
-    <w:lsdException w:name="annotation subject" w:semiHidden="1" w:unhideWhenUsed="1"/>
-    <w:lsdException w:name="No List" w:semiHidden="1" w:unhideWhenUsed="1"/>
-    <w:lsdException w:name="Outline List 1" w:semiHidden="1" w:unhideWhenUsed="1"/>
-    <w:lsdException w:name="Outline List 2" w:semiHidden="1" w:unhideWhenUsed="1"/>
-    <w:lsdException w:name="Outline List 3" w:semiHidden="1" w:unhideWhenUsed="1"/>
-    <w:lsdException w:name="Table Simple 1" w:semiHidden="1" w:unhideWhenUsed="1"/>
-    <w:lsdException w:name="Table Simple 2" w:semiHidden="1" w:unhideWhenUsed="1"/>
-    <w:lsdException w:name="Table Simple 3" w:semiHidden="1" w:unhideWhenUsed="1"/>
-    <w:lsdException w:name="Table Classic 1" w:semiHidden="1" w:unhideWhenUsed="1"/>
-    <w:lsdException w:name="Table Classic 2" w:semiHidden="1" w:unhideWhenUsed="1"/>
-    <w:lsdException w:name="Table Classic 3" w:semiHidden="1" w:unhideWhenUsed="1"/>
-    <w:lsdException w:name="Table Classic 4" w:semiHidden="1" w:unhideWhenUsed="1"/>
-    <w:lsdException w:name="Table Colorful 1" w:semiHidden="1" w:unhideWhenUsed="1"/>
-    <w:lsdException w:name="Table Colorful 2" w:semiHidden="1" w:unhideWhenUsed="1"/>
-    <w:lsdException w:name="Table Colorful 3" w:semiHidden="1" w:unhideWhenUsed="1"/>
-    <w:lsdException w:name="Table Columns 1" w:semiHidden="1" w:unhideWhenUsed="1"/>
-    <w:lsdException w:name="Table Columns 2" w:semiHidden="1" w:unhideWhenUsed="1"/>
-    <w:lsdException w:name="Table Columns 3" w:semiHidden="1" w:unhideWhenUsed="1"/>
-    <w:lsdException w:name="Table Columns 4" w:semiHidden="1" w:unhideWhenUsed="1"/>
-    <w:lsdException w:name="Table Columns 5" w:semiHidden="1" w:unhideWhenUsed="1"/>
-    <w:lsdException w:name="Table Grid 1" w:semiHidden="1" w:unhideWhenUsed="1"/>
-    <w:lsdException w:name="Table Grid 2" w:semiHidden="1" w:unhideWhenUsed="1"/>
-    <w:lsdException w:name="Table Grid 3" w:semiHidden="1" w:unhideWhenUsed="1"/>
-    <w:lsdException w:name="Table Grid 4" w:semiHidden="1" w:unhideWhenUsed="1"/>
-    <w:lsdException w:name="Table Grid 5" w:semiHidden="1" w:unhideWhenUsed="1"/>
-    <w:lsdException w:name="Table Grid 6" w:semiHidden="1" w:unhideWhenUsed="1"/>
-    <w:lsdException w:name="Table Grid 7" w:semiHidden="1" w:unhideWhenUsed="1"/>
-    <w:lsdException w:name="Table Grid 8" w:semiHidden="1" w:unhideWhenUsed="1"/>
-    <w:lsdException w:name="Table List 1" w:semiHidden="1" w:unhideWhenUsed="1"/>
-    <w:lsdException w:name="Table List 2" w:semiHidden="1" w:unhideWhenUsed="1"/>
-    <w:lsdException w:name="Table List 3" w:semiHidden="1" w:unhideWhenUsed="1"/>
-    <w:lsdException w:name="Table List 4" w:semiHidden="1" w:unhideWhenUsed="1"/>
-    <w:lsdException w:name="Table List 5" w:semiHidden="1" w:unhideWhenUsed="1"/>
-    <w:lsdException w:name="Table List 6" w:semiHidden="1" w:unhideWhenUsed="1"/>
-    <w:lsdException w:name="Table List 7" w:semiHidden="1" w:unhideWhenUsed="1"/>
-    <w:lsdException w:name="Table List 8" w:semiHidden="1" w:unhideWhenUsed="1"/>
-    <w:lsdException w:name="Table 3D effects 1" w:semiHidden="1" w:unhideWhenUsed="1"/>
-    <w:lsdException w:name="Table 3D effects 2" w:semiHidden="1" w:unhideWhenUsed="1"/>
-    <w:lsdException w:name="Table 3D effects 3" w:semiHidden="1" w:unhideWhenUsed="1"/>
-    <w:lsdException w:name="Table Contemporary" w:semiHidden="1" w:unhideWhenUsed="1"/>
-    <w:lsdException w:name="Table Elegant" w:semiHidden="1" w:unhideWhenUsed="1"/>
-    <w:lsdException w:name="Table Professional" w:semiHidden="1" w:unhideWhenUsed="1"/>
-    <w:lsdException w:name="Table Subtle 1" w:semiHidden="1" w:unhideWhenUsed="1"/>
-    <w:lsdException w:name="Table Subtle 2" w:semiHidden="1" w:unhideWhenUsed="1"/>
-    <w:lsdException w:name="Table Web 1" w:semiHidden="1" w:unhideWhenUsed="1"/>
-    <w:lsdException w:name="Table Web 2" w:semiHidden="1" w:unhideWhenUsed="1"/>
-    <w:lsdException w:name="Table Web 3" w:semiHidden="1" w:unhideWhenUsed="1"/>
-    <w:lsdException w:name="Balloon Text" w:semiHidden="1" w:unhideWhenUsed="1"/>
-    <w:lsdException w:name="Table Grid" w:uiPriority="39"/>
-    <w:lsdException w:name="Table Theme" w:semiHidden="1" w:unhideWhenUsed="1"/>
-    <w:lsdException w:name="Placeholder Text" w:semiHidden="1"/>
-    <w:lsdException w:name="No Spacing" w:uiPriority="1" w:qFormat="1"/>
-    <w:lsdException w:name="Light Shading" w:uiPriority="60"/>
-    <w:lsdException w:name="Light List" w:uiPriority="61"/>
-    <w:lsdException w:name="Light Grid" w:uiPriority="62"/>
-    <w:lsdException w:name="Medium Shading 1" w:uiPriority="63"/>
-    <w:lsdException w:name="Medium Shading 2" w:uiPriority="64"/>
-    <w:lsdException w:name="Medium List 1" w:uiPriority="65"/>
-    <w:lsdException w:name="Medium List 2" w:uiPriority="66"/>
-    <w:lsdException w:name="Medium Grid 1" w:uiPriority="67"/>
-    <w:lsdException w:name="Medium Grid 2" w:uiPriority="68"/>
-    <w:lsdException w:name="Medium Grid 3" w:uiPriority="69"/>
-    <w:lsdException w:name="Dark List" w:uiPriority="70"/>
-    <w:lsdException w:name="Colorful Shading" w:uiPriority="71"/>
-    <w:lsdException w:name="Colorful List" w:uiPriority="72"/>
-    <w:lsdException w:name="Colorful Grid" w:uiPriority="73"/>
-    <w:lsdException w:name="Light Shading Accent 1" w:uiPriority="60"/>
-    <w:lsdException w:name="Light List Accent 1" w:uiPriority="61"/>
-    <w:lsdException w:name="Light Grid Accent 1" w:uiPriority="62"/>
-    <w:lsdException w:name="Medium Shading 1 Accent 1" w:uiPriority="63"/>
-    <w:lsdException w:name="Medium Shading 2 Accent 1" w:uiPriority="64"/>
-    <w:lsdException w:name="Medium List 1 Accent 1" w:uiPriority="65"/>
-    <w:lsdException w:name="Revision" w:semiHidden="1"/>
-    <w:lsdException w:name="List Paragraph" w:uiPriority="34" w:qFormat="1"/>
-    <w:lsdException w:name="Quote" w:uiPriority="29" w:qFormat="1"/>
-    <w:lsdException w:name="Intense Quote" w:uiPriority="30" w:qFormat="1"/>
-    <w:lsdException w:name="Medium List 2 Accent 1" w:uiPriority="66"/>
-    <w:lsdException w:name="Medium Grid 1 Accent 1" w:uiPriority="67"/>
-    <w:lsdException w:name="Medium Grid 2 Accent 1" w:uiPriority="68"/>
-    <w:lsdException w:name="Medium Grid 3 Accent 1" w:uiPriority="69"/>
-    <w:lsdException w:name="Dark List Accent 1" w:uiPriority="70"/>
-    <w:lsdException w:name="Colorful Shading Accent 1" w:uiPriority="71"/>
-    <w:lsdException w:name="Colorful List Accent 1" w:uiPriority="72"/>
-    <w:lsdException w:name="Colorful Grid Accent 1" w:uiPriority="73"/>
-    <w:lsdException w:name="Light Shading Accent 2" w:uiPriority="60"/>
-    <w:lsdException w:name="Light List Accent 2" w:uiPriority="61"/>
-    <w:lsdException w:name="Light Grid Accent 2" w:uiPriority="62"/>
-    <w:lsdException w:name="Medium Shading 1 Accent 2" w:uiPriority="63"/>
-    <w:lsdException w:name="Medium Shading 2 Accent 2" w:uiPriority="64"/>
-    <w:lsdException w:name="Medium List 1 Accent 2" w:uiPriority="65"/>
-    <w:lsdException w:name="Medium List 2 Accent 2" w:uiPriority="66"/>
-    <w:lsdException w:name="Medium Grid 1 Accent 2" w:uiPriority="67"/>
-    <w:lsdException w:name="Medium Grid 2 Accent 2" w:uiPriority="68"/>
-    <w:lsdException w:name="Medium Grid 3 Accent 2" w:uiPriority="69"/>
-    <w:lsdException w:name="Dark List Accent 2" w:uiPriority="70"/>
-    <w:lsdException w:name="Colorful Shading Accent 2" w:uiPriority="71"/>
-    <w:lsdException w:name="Colorful List Accent 2" w:uiPriority="72"/>
-    <w:lsdException w:name="Colorful Grid Accent 2" w:uiPriority="73"/>
-    <w:lsdException w:name="Light Shading Accent 3" w:uiPriority="60"/>
-    <w:lsdException w:name="Light List Accent 3" w:uiPriority="61"/>
-    <w:lsdException w:name="Light Grid Accent 3" w:uiPriority="62"/>
-    <w:lsdException w:name="Medium Shading 1 Accent 3" w:uiPriority="63"/>
-    <w:lsdException w:name="Medium Shading 2 Accent 3" w:uiPriority="64"/>
-    <w:lsdException w:name="Medium List 1 Accent 3" w:uiPriority="65"/>
-    <w:lsdException w:name="Medium List 2 Accent 3" w:uiPriority="66"/>
-    <w:lsdException w:name="Medium Grid 1 Accent 3" w:uiPriority="67"/>
-    <w:lsdException w:name="Medium Grid 2 Accent 3" w:uiPriority="68"/>
-    <w:lsdException w:name="Medium Grid 3 Accent 3" w:uiPriority="69"/>
-    <w:lsdException w:name="Dark List Accent 3" w:uiPriority="70"/>
-    <w:lsdException w:name="Colorful Shading Accent 3" w:uiPriority="71"/>
-    <w:lsdException w:name="Colorful List Accent 3" w:uiPriority="72"/>
-    <w:lsdException w:name="Colorful Grid Accent 3" w:uiPriority="73"/>
-    <w:lsdException w:name="Light Shading Accent 4" w:uiPriority="60"/>
-    <w:lsdException w:name="Light List Accent 4" w:uiPriority="61"/>
-    <w:lsdException w:name="Light Grid Accent 4" w:uiPriority="62"/>
-    <w:lsdException w:name="Medium Shading 1 Accent 4" w:uiPriority="63"/>
-    <w:lsdException w:name="Medium Shading 2 Accent 4" w:uiPriority="64"/>
-    <w:lsdException w:name="Medium List 1 Accent 4" w:uiPriority="65"/>
-    <w:lsdException w:name="Medium List 2 Accent 4" w:uiPriority="66"/>
-    <w:lsdException w:name="Medium Grid 1 Accent 4" w:uiPriority="67"/>
-    <w:lsdException w:name="Medium Grid 2 Accent 4" w:uiPriority="68"/>
-    <w:lsdException w:name="Medium Grid 3 Accent 4" w:uiPriority="69"/>
-    <w:lsdException w:name="Dark List Accent 4" w:uiPriority="70"/>
-    <w:lsdException w:name="Colorful Shading Accent 4" w:uiPriority="71"/>
-    <w:lsdException w:name="Colorful List Accent 4" w:uiPriority="72"/>
-    <w:lsdException w:name="Colorful Grid Accent 4" w:uiPriority="73"/>
-    <w:lsdException w:name="Light Shading Accent 5" w:uiPriority="60"/>
-    <w:lsdException w:name="Light List Accent 5" w:uiPriority="61"/>
-    <w:lsdException w:name="Light Grid Accent 5" w:uiPriority="62"/>
-    <w:lsdException w:name="Medium Shading 1 Accent 5" w:uiPriority="63"/>
-    <w:lsdException w:name="Medium Shading 2 Accent 5" w:uiPriority="64"/>
-    <w:lsdException w:name="Medium List 1 Accent 5" w:uiPriority="65"/>
-    <w:lsdException w:name="Medium List 2 Accent 5" w:uiPriority="66"/>
-    <w:lsdException w:name="Medium Grid 1 Accent 5" w:uiPriority="67"/>
-    <w:lsdException w:name="Medium Grid 2 Accent 5" w:uiPriority="68"/>
-    <w:lsdException w:name="Medium Grid 3 Accent 5" w:uiPriority="69"/>
-    <w:lsdException w:name="Dark List Accent 5" w:uiPriority="70"/>
-    <w:lsdException w:name="Colorful Shading Accent 5" w:uiPriority="71"/>
-    <w:lsdException w:name="Colorful List Accent 5" w:uiPriority="72"/>
-    <w:lsdException w:name="Colorful Grid Accent 5" w:uiPriority="73"/>
-    <w:lsdException w:name="Light Shading Accent 6" w:uiPriority="60"/>
-    <w:lsdException w:name="Light List Accent 6" w:uiPriority="61"/>
-    <w:lsdException w:name="Light Grid Accent 6" w:uiPriority="62"/>
-    <w:lsdException w:name="Medium Shading 1 Accent 6" w:uiPriority="63"/>
-    <w:lsdException w:name="Medium Shading 2 Accent 6" w:uiPriority="64"/>
-    <w:lsdException w:name="Medium List 1 Accent 6" w:uiPriority="65"/>
-    <w:lsdException w:name="Medium List 2 Accent 6" w:uiPriority="66"/>
-    <w:lsdException w:name="Medium Grid 1 Accent 6" w:uiPriority="67"/>
-    <w:lsdException w:name="Medium Grid 2 Accent 6" w:uiPriority="68"/>
-    <w:lsdException w:name="Medium Grid 3 Accent 6" w:uiPriority="69"/>
-    <w:lsdException w:name="Dark List Accent 6" w:uiPriority="70"/>
-    <w:lsdException w:name="Colorful Shading Accent 6" w:uiPriority="71"/>
-    <w:lsdException w:name="Colorful List Accent 6" w:uiPriority="72"/>
-    <w:lsdException w:name="Colorful Grid Accent 6" w:uiPriority="73"/>
-    <w:lsdException w:name="Subtle Emphasis" w:uiPriority="19" w:qFormat="1"/>
-    <w:lsdException w:name="Intense Emphasis" w:uiPriority="21" w:qFormat="1"/>
-    <w:lsdException w:name="Subtle Reference" w:uiPriority="31" w:qFormat="1"/>
-    <w:lsdException w:name="Intense Reference" w:uiPriority="32" w:qFormat="1"/>
-    <w:lsdException w:name="Book Title" w:uiPriority="33" w:qFormat="1"/>
-    <w:lsdException w:name="Bibliography" w:semiHidden="1" w:uiPriority="37" w:unhideWhenUsed="1"/>
-    <w:lsdException w:name="TOC Heading" w:semiHidden="1" w:uiPriority="39" w:unhideWhenUsed="1" w:qFormat="1"/>
-    <w:lsdException w:name="Plain Table 1" w:uiPriority="41"/>
-    <w:lsdException w:name="Plain Table 2" w:uiPriority="42"/>
-    <w:lsdException w:name="Plain Table 3" w:uiPriority="43"/>
-    <w:lsdException w:name="Plain Table 4" w:uiPriority="44"/>
-    <w:lsdException w:name="Plain Table 5" w:uiPriority="45"/>
-    <w:lsdException w:name="Grid Table Light" w:uiPriority="40"/>
-    <w:lsdException w:name="Grid Table 1 Light" w:uiPriority="46"/>
-    <w:lsdException w:name="Grid Table 2" w:uiPriority="47"/>
-    <w:lsdException w:name="Grid Table 3" w:uiPriority="48"/>
-    <w:lsdException w:name="Grid Table 4" w:uiPriority="49"/>
-    <w:lsdException w:name="Grid Table 5 Dark" w:uiPriority="50"/>
-    <w:lsdException w:name="Grid Table 6 Colorful" w:uiPriority="51"/>
-    <w:lsdException w:name="Grid Table 7 Colorful" w:uiPriority="52"/>
-    <w:lsdException w:name="Grid Table 1 Light Accent 1" w:uiPriority="46"/>
-    <w:lsdException w:name="Grid Table 2 Accent 1" w:uiPriority="47"/>
-    <w:lsdException w:name="Grid Table 3 Accent 1" w:uiPriority="48"/>
-    <w:lsdException w:name="Grid Table 4 Accent 1" w:uiPriority="49"/>
-    <w:lsdException w:name="Grid Table 5 Dark Accent 1" w:uiPriority="50"/>
-    <w:lsdException w:name="Grid Table 6 Colorful Accent 1" w:uiPriority="51"/>
-    <w:lsdException w:name="Grid Table 7 Colorful Accent 1" w:uiPriority="52"/>
-    <w:lsdException w:name="Grid Table 1 Light Accent 2" w:uiPriority="46"/>
-    <w:lsdException w:name="Grid Table 2 Accent 2" w:uiPriority="47"/>
-    <w:lsdException w:name="Grid Table 3 Accent 2" w:uiPriority="48"/>
-    <w:lsdException w:name="Grid Table 4 Accent 2" w:uiPriority="49"/>
-    <w:lsdException w:name="Grid Table 5 Dark Accent 2" w:uiPriority="50"/>
-    <w:lsdException w:name="Grid Table 6 Colorful Accent 2" w:uiPriority="51"/>
-    <w:lsdException w:name="Grid Table 7 Colorful Accent 2" w:uiPriority="52"/>
-    <w:lsdException w:name="Grid Table 1 Light Accent 3" w:uiPriority="46"/>
-    <w:lsdException w:name="Grid Table 2 Accent 3" w:uiPriority="47"/>
-    <w:lsdException w:name="Grid Table 3 Accent 3" w:uiPriority="48"/>
-    <w:lsdException w:name="Grid Table 4 Accent 3" w:uiPriority="49"/>
-    <w:lsdException w:name="Grid Table 5 Dark Accent 3" w:uiPriority="50"/>
-    <w:lsdException w:name="Grid Table 6 Colorful Accent 3" w:uiPriority="51"/>
-    <w:lsdException w:name="Grid Table 7 Colorful Accent 3" w:uiPriority="52"/>
-    <w:lsdException w:name="Grid Table 1 Light Accent 4" w:uiPriority="46"/>
-    <w:lsdException w:name="Grid Table 2 Accent 4" w:uiPriority="47"/>
-    <w:lsdException w:name="Grid Table 3 Accent 4" w:uiPriority="48"/>
-    <w:lsdException w:name="Grid Table 4 Accent 4" w:uiPriority="49"/>
-    <w:lsdException w:name="Grid Table 5 Dark Accent 4" w:uiPriority="50"/>
-    <w:lsdException w:name="Grid Table 6 Colorful Accent 4" w:uiPriority="51"/>
-    <w:lsdException w:name="Grid Table 7 Colorful Accent 4" w:uiPriority="52"/>
-    <w:lsdException w:name="Grid Table 1 Light Accent 5" w:uiPriority="46"/>
-    <w:lsdException w:name="Grid Table 2 Accent 5" w:uiPriority="47"/>
-    <w:lsdException w:name="Grid Table 3 Accent 5" w:uiPriority="48"/>
-    <w:lsdException w:name="Grid Table 4 Accent 5" w:uiPriority="49"/>
-    <w:lsdException w:name="Grid Table 5 Dark Accent 5" w:uiPriority="50"/>
-    <w:lsdException w:name="Grid Table 6 Colorful Accent 5" w:uiPriority="51"/>
-    <w:lsdException w:name="Grid Table 7 Colorful Accent 5" w:uiPriority="52"/>
-    <w:lsdException w:name="Grid Table 1 Light Accent 6" w:uiPriority="46"/>
-    <w:lsdException w:name="Grid Table 2 Accent 6" w:uiPriority="47"/>
-    <w:lsdException w:name="Grid Table 3 Accent 6" w:uiPriority="48"/>
-    <w:lsdException w:name="Grid Table 4 Accent 6" w:uiPriority="49"/>
-    <w:lsdException w:name="Grid Table 5 Dark Accent 6" w:uiPriority="50"/>
-    <w:lsdException w:name="Grid Table 6 Colorful Accent 6" w:uiPriority="51"/>
-    <w:lsdException w:name="Grid Table 7 Colorful Accent 6" w:uiPriority="52"/>
-    <w:lsdException w:name="List Table 1 Light" w:uiPriority="46"/>
-    <w:lsdException w:name="List Table 2" w:uiPriority="47"/>
-    <w:lsdException w:name="List Table 3" w:uiPriority="48"/>
-    <w:lsdException w:name="List Table 4" w:uiPriority="49"/>
-    <w:lsdException w:name="List Table 5 Dark" w:uiPriority="50"/>
-    <w:lsdException w:name="List Table 6 Colorful" w:uiPriority="51"/>
-    <w:lsdException w:name="List Table 7 Colorful" w:uiPriority="52"/>
-    <w:lsdException w:name="List Table 1 Light Accent 1" w:uiPriority="46"/>
-    <w:lsdException w:name="List Table 2 Accent 1" w:uiPriority="47"/>
-    <w:lsdException w:name="List Table 3 Accent 1" w:uiPriority="48"/>
-    <w:lsdException w:name="List Table 4 Accent 1" w:uiPriority="49"/>
-    <w:lsdException w:name="List Table 5 Dark Accent 1" w:uiPriority="50"/>
-    <w:lsdException w:name="List Table 6 Colorful Accent 1" w:uiPriority="51"/>
-    <w:lsdException w:name="List Table 7 Colorful Accent 1" w:uiPriority="52"/>
-    <w:lsdException w:name="List Table 1 Light Accent 2" w:uiPriority="46"/>
-    <w:lsdException w:name="List Table 2 Accent 2" w:uiPriority="47"/>
-    <w:lsdException w:name="List Table 3 Accent 2" w:uiPriority="48"/>
-    <w:lsdException w:name="List Table 4 Accent 2" w:uiPriority="49"/>
-    <w:lsdException w:name="List Table 5 Dark Accent 2" w:uiPriority="50"/>
-    <w:lsdException w:name="List Table 6 Colorful Accent 2" w:uiPriority="51"/>
-    <w:lsdException w:name="List Table 7 Colorful Accent 2" w:uiPriority="52"/>
-    <w:lsdException w:name="List Table 1 Light Accent 3" w:uiPriority="46"/>
-    <w:lsdException w:name="List Table 2 Accent 3" w:uiPriority="47"/>
-    <w:lsdException w:name="List Table 3 Accent 3" w:uiPriority="48"/>
-    <w:lsdException w:name="List Table 4 Accent 3" w:uiPriority="49"/>
-    <w:lsdException w:name="List Table 5 Dark Accent 3" w:uiPriority="50"/>
-    <w:lsdException w:name="List Table 6 Colorful Accent 3" w:uiPriority="51"/>
-    <w:lsdException w:name="List Table 7 Colorful Accent 3" w:uiPriority="52"/>
-    <w:lsdException w:name="List Table 1 Light Accent 4" w:uiPriority="46"/>
-    <w:lsdException w:name="List Table 2 Accent 4" w:uiPriority="47"/>
-    <w:lsdException w:name="List Table 3 Accent 4" w:uiPriority="48"/>
-    <w:lsdException w:name="List Table 4 Accent 4" w:uiPriority="49"/>
-    <w:lsdException w:name="List Table 5 Dark Accent 4" w:uiPriority="50"/>
-    <w:lsdException w:name="List Table 6 Colorful Accent 4" w:uiPriority="51"/>
-    <w:lsdException w:name="List Table 7 Colorful Accent 4" w:uiPriority="52"/>
-    <w:lsdException w:name="List Table 1 Light Accent 5" w:uiPriority="46"/>
-    <w:lsdException w:name="List Table 2 Accent 5" w:uiPriority="47"/>
-    <w:lsdException w:name="List Table 3 Accent 5" w:uiPriority="48"/>
-    <w:lsdException w:name="List Table 4 Accent 5" w:uiPriority="49"/>
-    <w:lsdException w:name="List Table 5 Dark Accent 5" w:uiPriority="50"/>
-    <w:lsdException w:name="List Table 6 Colorful Accent 5" w:uiPriority="51"/>
-    <w:lsdException w:name="List Table 7 Colorful Accent 5" w:uiPriority="52"/>
-    <w:lsdException w:name="List Table 1 Light Accent 6" w:uiPriority="46"/>
-    <w:lsdException w:name="List Table 2 Accent 6" w:uiPriority="47"/>
-    <w:lsdException w:name="List Table 3 Accent 6" w:uiPriority="48"/>
-    <w:lsdException w:name="List Table 4 Accent 6" w:uiPriority="49"/>
-    <w:lsdException w:name="List Table 5 Dark Accent 6" w:uiPriority="50"/>
-    <w:lsdException w:name="List Table 6 Colorful Accent 6" w:uiPriority="51"/>
-    <w:lsdException w:name="List Table 7 Colorful Accent 6" w:uiPriority="52"/>
-    <w:lsdException w:name="Mention" w:semiHidden="1" w:unhideWhenUsed="1"/>
-    <w:lsdException w:name="Smart Hyperlink" w:semiHidden="1" w:unhideWhenUsed="1"/>
-    <w:lsdException w:name="Hashtag" w:semiHidden="1" w:unhideWhenUsed="1"/>
+  <w:latentStyles w:defLockedState="0" w:defUIPriority="99" w:defSemiHidden="1" w:defUnhideWhenUsed="1" w:defQFormat="0" w:count="267">
+    <w:lsdException w:name="Normal" w:semiHidden="0" w:uiPriority="0" w:unhideWhenUsed="0" w:qFormat="1"/>
+    <w:lsdException w:name="heading 1" w:semiHidden="0" w:uiPriority="9" w:unhideWhenUsed="0" w:qFormat="1"/>
+    <w:lsdException w:name="heading 2" w:uiPriority="9" w:qFormat="1"/>
+    <w:lsdException w:name="heading 3" w:uiPriority="9" w:qFormat="1"/>
+    <w:lsdException w:name="heading 4" w:uiPriority="9" w:qFormat="1"/>
+    <w:lsdException w:name="heading 5" w:uiPriority="9" w:qFormat="1"/>
+    <w:lsdException w:name="heading 6" w:uiPriority="9" w:qFormat="1"/>
+    <w:lsdException w:name="heading 7" w:uiPriority="9" w:qFormat="1"/>
+    <w:lsdException w:name="heading 8" w:uiPriority="9" w:qFormat="1"/>
+    <w:lsdException w:name="heading 9" w:uiPriority="9" w:qFormat="1"/>
+    <w:lsdException w:name="toc 1" w:uiPriority="39"/>
+    <w:lsdException w:name="toc 2" w:uiPriority="39"/>
+    <w:lsdException w:name="toc 3" w:uiPriority="39"/>
+    <w:lsdException w:name="toc 4" w:uiPriority="39"/>
+    <w:lsdException w:name="toc 5" w:uiPriority="39"/>
+    <w:lsdException w:name="toc 6" w:uiPriority="39"/>
+    <w:lsdException w:name="toc 7" w:uiPriority="39"/>
+    <w:lsdException w:name="toc 8" w:uiPriority="39"/>
+    <w:lsdException w:name="toc 9" w:uiPriority="39"/>
+    <w:lsdException w:name="caption" w:uiPriority="35" w:qFormat="1"/>
+    <w:lsdException w:name="Title" w:semiHidden="0" w:uiPriority="10" w:unhideWhenUsed="0" w:qFormat="1"/>
+    <w:lsdException w:name="Default Paragraph Font" w:uiPriority="1"/>
+    <w:lsdException w:name="Subtitle" w:semiHidden="0" w:uiPriority="11" w:unhideWhenUsed="0" w:qFormat="1"/>
+    <w:lsdException w:name="Strong" w:semiHidden="0" w:uiPriority="22" w:unhideWhenUsed="0" w:qFormat="1"/>
+    <w:lsdException w:name="Emphasis" w:semiHidden="0" w:uiPriority="20" w:unhideWhenUsed="0" w:qFormat="1"/>
+    <w:lsdException w:name="Table Grid" w:semiHidden="0" w:uiPriority="39" w:unhideWhenUsed="0"/>
+    <w:lsdException w:name="Placeholder Text" w:unhideWhenUsed="0"/>
+    <w:lsdException w:name="No Spacing" w:semiHidden="0" w:uiPriority="1" w:unhideWhenUsed="0" w:qFormat="1"/>
+    <w:lsdException w:name="Light Shading" w:semiHidden="0" w:uiPriority="60" w:unhideWhenUsed="0"/>
+    <w:lsdException w:name="Light List" w:semiHidden="0" w:uiPriority="61" w:unhideWhenUsed="0"/>
+    <w:lsdException w:name="Light Grid" w:semiHidden="0" w:uiPriority="62" w:unhideWhenUsed="0"/>
+    <w:lsdException w:name="Medium Shading 1" w:semiHidden="0" w:uiPriority="63" w:unhideWhenUsed="0"/>
+    <w:lsdException w:name="Medium Shading 2" w:semiHidden="0" w:uiPriority="64" w:unhideWhenUsed="0"/>
+    <w:lsdException w:name="Medium List 1" w:semiHidden="0" w:uiPriority="65" w:unhideWhenUsed="0"/>
+    <w:lsdException w:name="Medium List 2" w:semiHidden="0" w:uiPriority="66" w:unhideWhenUsed="0"/>
+    <w:lsdException w:name="Medium Grid 1" w:semiHidden="0" w:uiPriority="67" w:unhideWhenUsed="0"/>
+    <w:lsdException w:name="Medium Grid 2" w:semiHidden="0" w:uiPriority="68" w:unhideWhenUsed="0"/>
+    <w:lsdException w:name="Medium Grid 3" w:semiHidden="0" w:uiPriority="69" w:unhideWhenUsed="0"/>
+    <w:lsdException w:name="Dark List" w:semiHidden="0" w:uiPriority="70" w:unhideWhenUsed="0"/>
+    <w:lsdException w:name="Colorful Shading" w:semiHidden="0" w:uiPriority="71" w:unhideWhenUsed="0"/>
+    <w:lsdException w:name="Colorful List" w:semiHidden="0" w:uiPriority="72" w:unhideWhenUsed="0"/>
+    <w:lsdException w:name="Colorful Grid" w:semiHidden="0" w:uiPriority="73" w:unhideWhenUsed="0"/>
+    <w:lsdException w:name="Light Shading Accent 1" w:semiHidden="0" w:uiPriority="60" w:unhideWhenUsed="0"/>
+    <w:lsdException w:name="Light List Accent 1" w:semiHidden="0" w:uiPriority="61" w:unhideWhenUsed="0"/>
+    <w:lsdException w:name="Light Grid Accent 1" w:semiHidden="0" w:uiPriority="62" w:unhideWhenUsed="0"/>
+    <w:lsdException w:name="Medium Shading 1 Accent 1" w:semiHidden="0" w:uiPriority="63" w:unhideWhenUsed="0"/>
+    <w:lsdException w:name="Medium Shading 2 Accent 1" w:semiHidden="0" w:uiPriority="64" w:unhideWhenUsed="0"/>
+    <w:lsdException w:name="Medium List 1 Accent 1" w:semiHidden="0" w:uiPriority="65" w:unhideWhenUsed="0"/>
+    <w:lsdException w:name="Revision" w:unhideWhenUsed="0"/>
+    <w:lsdException w:name="List Paragraph" w:semiHidden="0" w:uiPriority="34" w:unhideWhenUsed="0" w:qFormat="1"/>
+    <w:lsdException w:name="Quote" w:semiHidden="0" w:uiPriority="29" w:unhideWhenUsed="0" w:qFormat="1"/>
+    <w:lsdException w:name="Intense Quote" w:semiHidden="0" w:uiPriority="30" w:unhideWhenUsed="0" w:qFormat="1"/>
+    <w:lsdException w:name="Medium List 2 Accent 1" w:semiHidden="0" w:uiPriority="66" w:unhideWhenUsed="0"/>
+    <w:lsdException w:name="Medium Grid 1 Accent 1" w:semiHidden="0" w:uiPriority="67" w:unhideWhenUsed="0"/>
+    <w:lsdException w:name="Medium Grid 2 Accent 1" w:semiHidden="0" w:uiPriority="68" w:unhideWhenUsed="0"/>
+    <w:lsdException w:name="Medium Grid 3 Accent 1" w:semiHidden="0" w:uiPriority="69" w:unhideWhenUsed="0"/>
+    <w:lsdException w:name="Dark List Accent 1" w:semiHidden="0" w:uiPriority="70" w:unhideWhenUsed="0"/>
+    <w:lsdException w:name="Colorful Shading Accent 1" w:semiHidden="0" w:uiPriority="71" w:unhideWhenUsed="0"/>
+    <w:lsdException w:name="Colorful List Accent 1" w:semiHidden="0" w:uiPriority="72" w:unhideWhenUsed="0"/>
+    <w:lsdException w:name="Colorful Grid Accent 1" w:semiHidden="0" w:uiPriority="73" w:unhideWhenUsed="0"/>
+    <w:lsdException w:name="Light Shading Accent 2" w:semiHidden="0" w:uiPriority="60" w:unhideWhenUsed="0"/>
+    <w:lsdException w:name="Light List Accent 2" w:semiHidden="0" w:uiPriority="61" w:unhideWhenUsed="0"/>
+    <w:lsdException w:name="Light Grid Accent 2" w:semiHidden="0" w:uiPriority="62" w:unhideWhenUsed="0"/>
+    <w:lsdException w:name="Medium Shading 1 Accent 2" w:semiHidden="0" w:uiPriority="63" w:unhideWhenUsed="0"/>
+    <w:lsdException w:name="Medium Shading 2 Accent 2" w:semiHidden="0" w:uiPriority="64" w:unhideWhenUsed="0"/>
+    <w:lsdException w:name="Medium List 1 Accent 2" w:semiHidden="0" w:uiPriority="65" w:unhideWhenUsed="0"/>
+    <w:lsdException w:name="Medium List 2 Accent 2" w:semiHidden="0" w:uiPriority="66" w:unhideWhenUsed="0"/>
+    <w:lsdException w:name="Medium Grid 1 Accent 2" w:semiHidden="0" w:uiPriority="67" w:unhideWhenUsed="0"/>
+    <w:lsdException w:name="Medium Grid 2 Accent 2" w:semiHidden="0" w:uiPriority="68" w:unhideWhenUsed="0"/>
+    <w:lsdException w:name="Medium Grid 3 Accent 2" w:semiHidden="0" w:uiPriority="69" w:unhideWhenUsed="0"/>
+    <w:lsdException w:name="Dark List Accent 2" w:semiHidden="0" w:uiPriority="70" w:unhideWhenUsed="0"/>
+    <w:lsdException w:name="Colorful Shading Accent 2" w:semiHidden="0" w:uiPriority="71" w:unhideWhenUsed="0"/>
+    <w:lsdException w:name="Colorful List Accent 2" w:semiHidden="0" w:uiPriority="72" w:unhideWhenUsed="0"/>
+    <w:lsdException w:name="Colorful Grid Accent 2" w:semiHidden="0" w:uiPriority="73" w:unhideWhenUsed="0"/>
+    <w:lsdException w:name="Light Shading Accent 3" w:semiHidden="0" w:uiPriority="60" w:unhideWhenUsed="0"/>
+    <w:lsdException w:name="Light List Accent 3" w:semiHidden="0" w:uiPriority="61" w:unhideWhenUsed="0"/>
+    <w:lsdException w:name="Light Grid Accent 3" w:semiHidden="0" w:uiPriority="62" w:unhideWhenUsed="0"/>
+    <w:lsdException w:name="Medium Shading 1 Accent 3" w:semiHidden="0" w:uiPriority="63" w:unhideWhenUsed="0"/>
+    <w:lsdException w:name="Medium Shading 2 Accent 3" w:semiHidden="0" w:uiPriority="64" w:unhideWhenUsed="0"/>
+    <w:lsdException w:name="Medium List 1 Accent 3" w:semiHidden="0" w:uiPriority="65" w:unhideWhenUsed="0"/>
+    <w:lsdException w:name="Medium List 2 Accent 3" w:semiHidden="0" w:uiPriority="66" w:unhideWhenUsed="0"/>
+    <w:lsdException w:name="Medium Grid 1 Accent 3" w:semiHidden="0" w:uiPriority="67" w:unhideWhenUsed="0"/>
+    <w:lsdException w:name="Medium Grid 2 Accent 3" w:semiHidden="0" w:uiPriority="68" w:unhideWhenUsed="0"/>
+    <w:lsdException w:name="Medium Grid 3 Accent 3" w:semiHidden="0" w:uiPriority="69" w:unhideWhenUsed="0"/>
+    <w:lsdException w:name="Dark List Accent 3" w:semiHidden="0" w:uiPriority="70" w:unhideWhenUsed="0"/>
+    <w:lsdException w:name="Colorful Shading Accent 3" w:semiHidden="0" w:uiPriority="71" w:unhideWhenUsed="0"/>
+    <w:lsdException w:name="Colorful List Accent 3" w:semiHidden="0" w:uiPriority="72" w:unhideWhenUsed="0"/>
+    <w:lsdException w:name="Colorful Grid Accent 3" w:semiHidden="0" w:uiPriority="73" w:unhideWhenUsed="0"/>
+    <w:lsdException w:name="Light Shading Accent 4" w:semiHidden="0" w:uiPriority="60" w:unhideWhenUsed="0"/>
+    <w:lsdException w:name="Light List Accent 4" w:semiHidden="0" w:uiPriority="61" w:unhideWhenUsed="0"/>
+    <w:lsdException w:name="Light Grid Accent 4" w:semiHidden="0" w:uiPriority="62" w:unhideWhenUsed="0"/>
+    <w:lsdException w:name="Medium Shading 1 Accent 4" w:semiHidden="0" w:uiPriority="63" w:unhideWhenUsed="0"/>
+    <w:lsdException w:name="Medium Shading 2 Accent 4" w:semiHidden="0" w:uiPriority="64" w:unhideWhenUsed="0"/>
+    <w:lsdException w:name="Medium List 1 Accent 4" w:semiHidden="0" w:uiPriority="65" w:unhideWhenUsed="0"/>
+    <w:lsdException w:name="Medium List 2 Accent 4" w:semiHidden="0" w:uiPriority="66" w:unhideWhenUsed="0"/>
+    <w:lsdException w:name="Medium Grid 1 Accent 4" w:semiHidden="0" w:uiPriority="67" w:unhideWhenUsed="0"/>
+    <w:lsdException w:name="Medium Grid 2 Accent 4" w:semiHidden="0" w:uiPriority="68" w:unhideWhenUsed="0"/>
+    <w:lsdException w:name="Medium Grid 3 Accent 4" w:semiHidden="0" w:uiPriority="69" w:unhideWhenUsed="0"/>
+    <w:lsdException w:name="Dark List Accent 4" w:semiHidden="0" w:uiPriority="70" w:unhideWhenUsed="0"/>
+    <w:lsdException w:name="Colorful Shading Accent 4" w:semiHidden="0" w:uiPriority="71" w:unhideWhenUsed="0"/>
+    <w:lsdException w:name="Colorful List Accent 4" w:semiHidden="0" w:uiPriority="72" w:unhideWhenUsed="0"/>
+    <w:lsdException w:name="Colorful Grid Accent 4" w:semiHidden="0" w:uiPriority="73" w:unhideWhenUsed="0"/>
+    <w:lsdException w:name="Light Shading Accent 5" w:semiHidden="0" w:uiPriority="60" w:unhideWhenUsed="0"/>
+    <w:lsdException w:name="Light List Accent 5" w:semiHidden="0" w:uiPriority="61" w:unhideWhenUsed="0"/>
+    <w:lsdException w:name="Light Grid Accent 5" w:semiHidden="0" w:uiPriority="62" w:unhideWhenUsed="0"/>
+    <w:lsdException w:name="Medium Shading 1 Accent 5" w:semiHidden="0" w:uiPriority="63" w:unhideWhenUsed="0"/>
+    <w:lsdException w:name="Medium Shading 2 Accent 5" w:semiHidden="0" w:uiPriority="64" w:unhideWhenUsed="0"/>
+    <w:lsdException w:name="Medium List 1 Accent 5" w:semiHidden="0" w:uiPriority="65" w:unhideWhenUsed="0"/>
+    <w:lsdException w:name="Medium List 2 Accent 5" w:semiHidden="0" w:uiPriority="66" w:unhideWhenUsed="0"/>
+    <w:lsdException w:name="Medium Grid 1 Accent 5" w:semiHidden="0" w:uiPriority="67" w:unhideWhenUsed="0"/>
+    <w:lsdException w:name="Medium Grid 2 Accent 5" w:semiHidden="0" w:uiPriority="68" w:unhideWhenUsed="0"/>
+    <w:lsdException w:name="Medium Grid 3 Accent 5" w:semiHidden="0" w:uiPriority="69" w:unhideWhenUsed="0"/>
+    <w:lsdException w:name="Dark List Accent 5" w:semiHidden="0" w:uiPriority="70" w:unhideWhenUsed="0"/>
+    <w:lsdException w:name="Colorful Shading Accent 5" w:semiHidden="0" w:uiPriority="71" w:unhideWhenUsed="0"/>
+    <w:lsdException w:name="Colorful List Accent 5" w:semiHidden="0" w:uiPriority="72" w:unhideWhenUsed="0"/>
+    <w:lsdException w:name="Colorful Grid Accent 5" w:semiHidden="0" w:uiPriority="73" w:unhideWhenUsed="0"/>
+    <w:lsdException w:name="Light Shading Accent 6" w:semiHidden="0" w:uiPriority="60" w:unhideWhenUsed="0"/>
+    <w:lsdException w:name="Light List Accent 6" w:semiHidden="0" w:uiPriority="61" w:unhideWhenUsed="0"/>
+    <w:lsdException w:name="Light Grid Accent 6" w:semiHidden="0" w:uiPriority="62" w:unhideWhenUsed="0"/>
+    <w:lsdException w:name="Medium Shading 1 Accent 6" w:semiHidden="0" w:uiPriority="63" w:unhideWhenUsed="0"/>
+    <w:lsdException w:name="Medium Shading 2 Accent 6" w:semiHidden="0" w:uiPriority="64" w:unhideWhenUsed="0"/>
+    <w:lsdException w:name="Medium List 1 Accent 6" w:semiHidden="0" w:uiPriority="65" w:unhideWhenUsed="0"/>
+    <w:lsdException w:name="Medium List 2 Accent 6" w:semiHidden="0" w:uiPriority="66" w:unhideWhenUsed="0"/>
+    <w:lsdException w:name="Medium Grid 1 Accent 6" w:semiHidden="0" w:uiPriority="67" w:unhideWhenUsed="0"/>
+    <w:lsdException w:name="Medium Grid 2 Accent 6" w:semiHidden="0" w:uiPriority="68" w:unhideWhenUsed="0"/>
+    <w:lsdException w:name="Medium Grid 3 Accent 6" w:semiHidden="0" w:uiPriority="69" w:unhideWhenUsed="0"/>
+    <w:lsdException w:name="Dark List Accent 6" w:semiHidden="0" w:uiPriority="70" w:unhideWhenUsed="0"/>
+    <w:lsdException w:name="Colorful Shading Accent 6" w:semiHidden="0" w:uiPriority="71" w:unhideWhenUsed="0"/>
+    <w:lsdException w:name="Colorful List Accent 6" w:semiHidden="0" w:uiPriority="72" w:unhideWhenUsed="0"/>
+    <w:lsdException w:name="Colorful Grid Accent 6" w:semiHidden="0" w:uiPriority="73" w:unhideWhenUsed="0"/>
+    <w:lsdException w:name="Subtle Emphasis" w:semiHidden="0" w:uiPriority="19" w:unhideWhenUsed="0" w:qFormat="1"/>
+    <w:lsdException w:name="Intense Emphasis" w:semiHidden="0" w:uiPriority="21" w:unhideWhenUsed="0" w:qFormat="1"/>
+    <w:lsdException w:name="Subtle Reference" w:semiHidden="0" w:uiPriority="31" w:unhideWhenUsed="0" w:qFormat="1"/>
+    <w:lsdException w:name="Intense Reference" w:semiHidden="0" w:uiPriority="32" w:unhideWhenUsed="0" w:qFormat="1"/>
+    <w:lsdException w:name="Book Title" w:semiHidden="0" w:uiPriority="33" w:unhideWhenUsed="0" w:qFormat="1"/>
+    <w:lsdException w:name="Bibliography" w:uiPriority="37"/>
+    <w:lsdException w:name="TOC Heading" w:uiPriority="39" w:qFormat="1"/>
   </w:latentStyles>
   <w:style w:type="paragraph" w:default="1" w:styleId="Normal">
     <w:name w:val="Normal"/>
@@ -2667,6 +2598,266 @@
     <w:rsid w:val="00FF0F8B"/>
     <w:rPr>
       <w:color w:val="808080"/>
+    </w:rPr>
+  </w:style>
+  <w:style w:type="paragraph" w:styleId="Textodeglobo">
+    <w:name w:val="Balloon Text"/>
+    <w:basedOn w:val="Normal"/>
+    <w:link w:val="TextodegloboCar"/>
+    <w:uiPriority w:val="99"/>
+    <w:semiHidden/>
+    <w:unhideWhenUsed/>
+    <w:rsid w:val="000B63FC"/>
+    <w:pPr>
+      <w:spacing w:after="0" w:line="240" w:lineRule="auto"/>
+    </w:pPr>
+    <w:rPr>
+      <w:rFonts w:ascii="Tahoma" w:hAnsi="Tahoma" w:cs="Tahoma"/>
+      <w:sz w:val="16"/>
+      <w:szCs w:val="16"/>
+    </w:rPr>
+  </w:style>
+  <w:style w:type="character" w:customStyle="1" w:styleId="TextodegloboCar">
+    <w:name w:val="Texto de globo Car"/>
+    <w:basedOn w:val="Fuentedeprrafopredeter"/>
+    <w:link w:val="Textodeglobo"/>
+    <w:uiPriority w:val="99"/>
+    <w:semiHidden/>
+    <w:rsid w:val="000B63FC"/>
+    <w:rPr>
+      <w:rFonts w:ascii="Tahoma" w:hAnsi="Tahoma" w:cs="Tahoma"/>
+      <w:sz w:val="16"/>
+      <w:szCs w:val="16"/>
+    </w:rPr>
+  </w:style>
+</w:styles>
+</file>
+
+<file path=word/stylesWithEffects.xml><?xml version="1.0" encoding="utf-8"?>
+<w:styles xmlns:wpc="http://schemas.microsoft.com/office/word/2010/wordprocessingCanvas" xmlns:mc="http://schemas.openxmlformats.org/markup-compatibility/2006" xmlns:o="urn:schemas-microsoft-com:office:office" xmlns:r="http://schemas.openxmlformats.org/officeDocument/2006/relationships" xmlns:m="http://schemas.openxmlformats.org/officeDocument/2006/math" xmlns:v="urn:schemas-microsoft-com:vml" xmlns:wp14="http://schemas.microsoft.com/office/word/2010/wordprocessingDrawing" xmlns:wp="http://schemas.openxmlformats.org/drawingml/2006/wordprocessingDrawing" xmlns:w10="urn:schemas-microsoft-com:office:word" xmlns:w="http://schemas.openxmlformats.org/wordprocessingml/2006/main" xmlns:w14="http://schemas.microsoft.com/office/word/2010/wordml" xmlns:wpg="http://schemas.microsoft.com/office/word/2010/wordprocessingGroup" xmlns:wpi="http://schemas.microsoft.com/office/word/2010/wordprocessingInk" xmlns:wne="http://schemas.microsoft.com/office/word/2006/wordml" xmlns:wps="http://schemas.microsoft.com/office/word/2010/wordprocessingShape" mc:Ignorable="w14 wp14">
+  <w:docDefaults>
+    <w:rPrDefault>
+      <w:rPr>
+        <w:rFonts w:asciiTheme="minorHAnsi" w:eastAsiaTheme="minorHAnsi" w:hAnsiTheme="minorHAnsi" w:cstheme="minorBidi"/>
+        <w:sz w:val="22"/>
+        <w:szCs w:val="22"/>
+        <w:lang w:val="es-ES" w:eastAsia="en-US" w:bidi="ar-SA"/>
+      </w:rPr>
+    </w:rPrDefault>
+    <w:pPrDefault>
+      <w:pPr>
+        <w:spacing w:after="160" w:line="259" w:lineRule="auto"/>
+      </w:pPr>
+    </w:pPrDefault>
+  </w:docDefaults>
+  <w:latentStyles w:defLockedState="0" w:defUIPriority="99" w:defSemiHidden="1" w:defUnhideWhenUsed="1" w:defQFormat="0" w:count="267">
+    <w:lsdException w:name="Normal" w:semiHidden="0" w:uiPriority="0" w:unhideWhenUsed="0" w:qFormat="1"/>
+    <w:lsdException w:name="heading 1" w:semiHidden="0" w:uiPriority="9" w:unhideWhenUsed="0" w:qFormat="1"/>
+    <w:lsdException w:name="heading 2" w:uiPriority="9" w:qFormat="1"/>
+    <w:lsdException w:name="heading 3" w:uiPriority="9" w:qFormat="1"/>
+    <w:lsdException w:name="heading 4" w:uiPriority="9" w:qFormat="1"/>
+    <w:lsdException w:name="heading 5" w:uiPriority="9" w:qFormat="1"/>
+    <w:lsdException w:name="heading 6" w:uiPriority="9" w:qFormat="1"/>
+    <w:lsdException w:name="heading 7" w:uiPriority="9" w:qFormat="1"/>
+    <w:lsdException w:name="heading 8" w:uiPriority="9" w:qFormat="1"/>
+    <w:lsdException w:name="heading 9" w:uiPriority="9" w:qFormat="1"/>
+    <w:lsdException w:name="toc 1" w:uiPriority="39"/>
+    <w:lsdException w:name="toc 2" w:uiPriority="39"/>
+    <w:lsdException w:name="toc 3" w:uiPriority="39"/>
+    <w:lsdException w:name="toc 4" w:uiPriority="39"/>
+    <w:lsdException w:name="toc 5" w:uiPriority="39"/>
+    <w:lsdException w:name="toc 6" w:uiPriority="39"/>
+    <w:lsdException w:name="toc 7" w:uiPriority="39"/>
+    <w:lsdException w:name="toc 8" w:uiPriority="39"/>
+    <w:lsdException w:name="toc 9" w:uiPriority="39"/>
+    <w:lsdException w:name="caption" w:uiPriority="35" w:qFormat="1"/>
+    <w:lsdException w:name="Title" w:semiHidden="0" w:uiPriority="10" w:unhideWhenUsed="0" w:qFormat="1"/>
+    <w:lsdException w:name="Default Paragraph Font" w:uiPriority="1"/>
+    <w:lsdException w:name="Subtitle" w:semiHidden="0" w:uiPriority="11" w:unhideWhenUsed="0" w:qFormat="1"/>
+    <w:lsdException w:name="Strong" w:semiHidden="0" w:uiPriority="22" w:unhideWhenUsed="0" w:qFormat="1"/>
+    <w:lsdException w:name="Emphasis" w:semiHidden="0" w:uiPriority="20" w:unhideWhenUsed="0" w:qFormat="1"/>
+    <w:lsdException w:name="Table Grid" w:semiHidden="0" w:uiPriority="39" w:unhideWhenUsed="0"/>
+    <w:lsdException w:name="Placeholder Text" w:unhideWhenUsed="0"/>
+    <w:lsdException w:name="No Spacing" w:semiHidden="0" w:uiPriority="1" w:unhideWhenUsed="0" w:qFormat="1"/>
+    <w:lsdException w:name="Light Shading" w:semiHidden="0" w:uiPriority="60" w:unhideWhenUsed="0"/>
+    <w:lsdException w:name="Light List" w:semiHidden="0" w:uiPriority="61" w:unhideWhenUsed="0"/>
+    <w:lsdException w:name="Light Grid" w:semiHidden="0" w:uiPriority="62" w:unhideWhenUsed="0"/>
+    <w:lsdException w:name="Medium Shading 1" w:semiHidden="0" w:uiPriority="63" w:unhideWhenUsed="0"/>
+    <w:lsdException w:name="Medium Shading 2" w:semiHidden="0" w:uiPriority="64" w:unhideWhenUsed="0"/>
+    <w:lsdException w:name="Medium List 1" w:semiHidden="0" w:uiPriority="65" w:unhideWhenUsed="0"/>
+    <w:lsdException w:name="Medium List 2" w:semiHidden="0" w:uiPriority="66" w:unhideWhenUsed="0"/>
+    <w:lsdException w:name="Medium Grid 1" w:semiHidden="0" w:uiPriority="67" w:unhideWhenUsed="0"/>
+    <w:lsdException w:name="Medium Grid 2" w:semiHidden="0" w:uiPriority="68" w:unhideWhenUsed="0"/>
+    <w:lsdException w:name="Medium Grid 3" w:semiHidden="0" w:uiPriority="69" w:unhideWhenUsed="0"/>
+    <w:lsdException w:name="Dark List" w:semiHidden="0" w:uiPriority="70" w:unhideWhenUsed="0"/>
+    <w:lsdException w:name="Colorful Shading" w:semiHidden="0" w:uiPriority="71" w:unhideWhenUsed="0"/>
+    <w:lsdException w:name="Colorful List" w:semiHidden="0" w:uiPriority="72" w:unhideWhenUsed="0"/>
+    <w:lsdException w:name="Colorful Grid" w:semiHidden="0" w:uiPriority="73" w:unhideWhenUsed="0"/>
+    <w:lsdException w:name="Light Shading Accent 1" w:semiHidden="0" w:uiPriority="60" w:unhideWhenUsed="0"/>
+    <w:lsdException w:name="Light List Accent 1" w:semiHidden="0" w:uiPriority="61" w:unhideWhenUsed="0"/>
+    <w:lsdException w:name="Light Grid Accent 1" w:semiHidden="0" w:uiPriority="62" w:unhideWhenUsed="0"/>
+    <w:lsdException w:name="Medium Shading 1 Accent 1" w:semiHidden="0" w:uiPriority="63" w:unhideWhenUsed="0"/>
+    <w:lsdException w:name="Medium Shading 2 Accent 1" w:semiHidden="0" w:uiPriority="64" w:unhideWhenUsed="0"/>
+    <w:lsdException w:name="Medium List 1 Accent 1" w:semiHidden="0" w:uiPriority="65" w:unhideWhenUsed="0"/>
+    <w:lsdException w:name="Revision" w:unhideWhenUsed="0"/>
+    <w:lsdException w:name="List Paragraph" w:semiHidden="0" w:uiPriority="34" w:unhideWhenUsed="0" w:qFormat="1"/>
+    <w:lsdException w:name="Quote" w:semiHidden="0" w:uiPriority="29" w:unhideWhenUsed="0" w:qFormat="1"/>
+    <w:lsdException w:name="Intense Quote" w:semiHidden="0" w:uiPriority="30" w:unhideWhenUsed="0" w:qFormat="1"/>
+    <w:lsdException w:name="Medium List 2 Accent 1" w:semiHidden="0" w:uiPriority="66" w:unhideWhenUsed="0"/>
+    <w:lsdException w:name="Medium Grid 1 Accent 1" w:semiHidden="0" w:uiPriority="67" w:unhideWhenUsed="0"/>
+    <w:lsdException w:name="Medium Grid 2 Accent 1" w:semiHidden="0" w:uiPriority="68" w:unhideWhenUsed="0"/>
+    <w:lsdException w:name="Medium Grid 3 Accent 1" w:semiHidden="0" w:uiPriority="69" w:unhideWhenUsed="0"/>
+    <w:lsdException w:name="Dark List Accent 1" w:semiHidden="0" w:uiPriority="70" w:unhideWhenUsed="0"/>
+    <w:lsdException w:name="Colorful Shading Accent 1" w:semiHidden="0" w:uiPriority="71" w:unhideWhenUsed="0"/>
+    <w:lsdException w:name="Colorful List Accent 1" w:semiHidden="0" w:uiPriority="72" w:unhideWhenUsed="0"/>
+    <w:lsdException w:name="Colorful Grid Accent 1" w:semiHidden="0" w:uiPriority="73" w:unhideWhenUsed="0"/>
+    <w:lsdException w:name="Light Shading Accent 2" w:semiHidden="0" w:uiPriority="60" w:unhideWhenUsed="0"/>
+    <w:lsdException w:name="Light List Accent 2" w:semiHidden="0" w:uiPriority="61" w:unhideWhenUsed="0"/>
+    <w:lsdException w:name="Light Grid Accent 2" w:semiHidden="0" w:uiPriority="62" w:unhideWhenUsed="0"/>
+    <w:lsdException w:name="Medium Shading 1 Accent 2" w:semiHidden="0" w:uiPriority="63" w:unhideWhenUsed="0"/>
+    <w:lsdException w:name="Medium Shading 2 Accent 2" w:semiHidden="0" w:uiPriority="64" w:unhideWhenUsed="0"/>
+    <w:lsdException w:name="Medium List 1 Accent 2" w:semiHidden="0" w:uiPriority="65" w:unhideWhenUsed="0"/>
+    <w:lsdException w:name="Medium List 2 Accent 2" w:semiHidden="0" w:uiPriority="66" w:unhideWhenUsed="0"/>
+    <w:lsdException w:name="Medium Grid 1 Accent 2" w:semiHidden="0" w:uiPriority="67" w:unhideWhenUsed="0"/>
+    <w:lsdException w:name="Medium Grid 2 Accent 2" w:semiHidden="0" w:uiPriority="68" w:unhideWhenUsed="0"/>
+    <w:lsdException w:name="Medium Grid 3 Accent 2" w:semiHidden="0" w:uiPriority="69" w:unhideWhenUsed="0"/>
+    <w:lsdException w:name="Dark List Accent 2" w:semiHidden="0" w:uiPriority="70" w:unhideWhenUsed="0"/>
+    <w:lsdException w:name="Colorful Shading Accent 2" w:semiHidden="0" w:uiPriority="71" w:unhideWhenUsed="0"/>
+    <w:lsdException w:name="Colorful List Accent 2" w:semiHidden="0" w:uiPriority="72" w:unhideWhenUsed="0"/>
+    <w:lsdException w:name="Colorful Grid Accent 2" w:semiHidden="0" w:uiPriority="73" w:unhideWhenUsed="0"/>
+    <w:lsdException w:name="Light Shading Accent 3" w:semiHidden="0" w:uiPriority="60" w:unhideWhenUsed="0"/>
+    <w:lsdException w:name="Light List Accent 3" w:semiHidden="0" w:uiPriority="61" w:unhideWhenUsed="0"/>
+    <w:lsdException w:name="Light Grid Accent 3" w:semiHidden="0" w:uiPriority="62" w:unhideWhenUsed="0"/>
+    <w:lsdException w:name="Medium Shading 1 Accent 3" w:semiHidden="0" w:uiPriority="63" w:unhideWhenUsed="0"/>
+    <w:lsdException w:name="Medium Shading 2 Accent 3" w:semiHidden="0" w:uiPriority="64" w:unhideWhenUsed="0"/>
+    <w:lsdException w:name="Medium List 1 Accent 3" w:semiHidden="0" w:uiPriority="65" w:unhideWhenUsed="0"/>
+    <w:lsdException w:name="Medium List 2 Accent 3" w:semiHidden="0" w:uiPriority="66" w:unhideWhenUsed="0"/>
+    <w:lsdException w:name="Medium Grid 1 Accent 3" w:semiHidden="0" w:uiPriority="67" w:unhideWhenUsed="0"/>
+    <w:lsdException w:name="Medium Grid 2 Accent 3" w:semiHidden="0" w:uiPriority="68" w:unhideWhenUsed="0"/>
+    <w:lsdException w:name="Medium Grid 3 Accent 3" w:semiHidden="0" w:uiPriority="69" w:unhideWhenUsed="0"/>
+    <w:lsdException w:name="Dark List Accent 3" w:semiHidden="0" w:uiPriority="70" w:unhideWhenUsed="0"/>
+    <w:lsdException w:name="Colorful Shading Accent 3" w:semiHidden="0" w:uiPriority="71" w:unhideWhenUsed="0"/>
+    <w:lsdException w:name="Colorful List Accent 3" w:semiHidden="0" w:uiPriority="72" w:unhideWhenUsed="0"/>
+    <w:lsdException w:name="Colorful Grid Accent 3" w:semiHidden="0" w:uiPriority="73" w:unhideWhenUsed="0"/>
+    <w:lsdException w:name="Light Shading Accent 4" w:semiHidden="0" w:uiPriority="60" w:unhideWhenUsed="0"/>
+    <w:lsdException w:name="Light List Accent 4" w:semiHidden="0" w:uiPriority="61" w:unhideWhenUsed="0"/>
+    <w:lsdException w:name="Light Grid Accent 4" w:semiHidden="0" w:uiPriority="62" w:unhideWhenUsed="0"/>
+    <w:lsdException w:name="Medium Shading 1 Accent 4" w:semiHidden="0" w:uiPriority="63" w:unhideWhenUsed="0"/>
+    <w:lsdException w:name="Medium Shading 2 Accent 4" w:semiHidden="0" w:uiPriority="64" w:unhideWhenUsed="0"/>
+    <w:lsdException w:name="Medium List 1 Accent 4" w:semiHidden="0" w:uiPriority="65" w:unhideWhenUsed="0"/>
+    <w:lsdException w:name="Medium List 2 Accent 4" w:semiHidden="0" w:uiPriority="66" w:unhideWhenUsed="0"/>
+    <w:lsdException w:name="Medium Grid 1 Accent 4" w:semiHidden="0" w:uiPriority="67" w:unhideWhenUsed="0"/>
+    <w:lsdException w:name="Medium Grid 2 Accent 4" w:semiHidden="0" w:uiPriority="68" w:unhideWhenUsed="0"/>
+    <w:lsdException w:name="Medium Grid 3 Accent 4" w:semiHidden="0" w:uiPriority="69" w:unhideWhenUsed="0"/>
+    <w:lsdException w:name="Dark List Accent 4" w:semiHidden="0" w:uiPriority="70" w:unhideWhenUsed="0"/>
+    <w:lsdException w:name="Colorful Shading Accent 4" w:semiHidden="0" w:uiPriority="71" w:unhideWhenUsed="0"/>
+    <w:lsdException w:name="Colorful List Accent 4" w:semiHidden="0" w:uiPriority="72" w:unhideWhenUsed="0"/>
+    <w:lsdException w:name="Colorful Grid Accent 4" w:semiHidden="0" w:uiPriority="73" w:unhideWhenUsed="0"/>
+    <w:lsdException w:name="Light Shading Accent 5" w:semiHidden="0" w:uiPriority="60" w:unhideWhenUsed="0"/>
+    <w:lsdException w:name="Light List Accent 5" w:semiHidden="0" w:uiPriority="61" w:unhideWhenUsed="0"/>
+    <w:lsdException w:name="Light Grid Accent 5" w:semiHidden="0" w:uiPriority="62" w:unhideWhenUsed="0"/>
+    <w:lsdException w:name="Medium Shading 1 Accent 5" w:semiHidden="0" w:uiPriority="63" w:unhideWhenUsed="0"/>
+    <w:lsdException w:name="Medium Shading 2 Accent 5" w:semiHidden="0" w:uiPriority="64" w:unhideWhenUsed="0"/>
+    <w:lsdException w:name="Medium List 1 Accent 5" w:semiHidden="0" w:uiPriority="65" w:unhideWhenUsed="0"/>
+    <w:lsdException w:name="Medium List 2 Accent 5" w:semiHidden="0" w:uiPriority="66" w:unhideWhenUsed="0"/>
+    <w:lsdException w:name="Medium Grid 1 Accent 5" w:semiHidden="0" w:uiPriority="67" w:unhideWhenUsed="0"/>
+    <w:lsdException w:name="Medium Grid 2 Accent 5" w:semiHidden="0" w:uiPriority="68" w:unhideWhenUsed="0"/>
+    <w:lsdException w:name="Medium Grid 3 Accent 5" w:semiHidden="0" w:uiPriority="69" w:unhideWhenUsed="0"/>
+    <w:lsdException w:name="Dark List Accent 5" w:semiHidden="0" w:uiPriority="70" w:unhideWhenUsed="0"/>
+    <w:lsdException w:name="Colorful Shading Accent 5" w:semiHidden="0" w:uiPriority="71" w:unhideWhenUsed="0"/>
+    <w:lsdException w:name="Colorful List Accent 5" w:semiHidden="0" w:uiPriority="72" w:unhideWhenUsed="0"/>
+    <w:lsdException w:name="Colorful Grid Accent 5" w:semiHidden="0" w:uiPriority="73" w:unhideWhenUsed="0"/>
+    <w:lsdException w:name="Light Shading Accent 6" w:semiHidden="0" w:uiPriority="60" w:unhideWhenUsed="0"/>
+    <w:lsdException w:name="Light List Accent 6" w:semiHidden="0" w:uiPriority="61" w:unhideWhenUsed="0"/>
+    <w:lsdException w:name="Light Grid Accent 6" w:semiHidden="0" w:uiPriority="62" w:unhideWhenUsed="0"/>
+    <w:lsdException w:name="Medium Shading 1 Accent 6" w:semiHidden="0" w:uiPriority="63" w:unhideWhenUsed="0"/>
+    <w:lsdException w:name="Medium Shading 2 Accent 6" w:semiHidden="0" w:uiPriority="64" w:unhideWhenUsed="0"/>
+    <w:lsdException w:name="Medium List 1 Accent 6" w:semiHidden="0" w:uiPriority="65" w:unhideWhenUsed="0"/>
+    <w:lsdException w:name="Medium List 2 Accent 6" w:semiHidden="0" w:uiPriority="66" w:unhideWhenUsed="0"/>
+    <w:lsdException w:name="Medium Grid 1 Accent 6" w:semiHidden="0" w:uiPriority="67" w:unhideWhenUsed="0"/>
+    <w:lsdException w:name="Medium Grid 2 Accent 6" w:semiHidden="0" w:uiPriority="68" w:unhideWhenUsed="0"/>
+    <w:lsdException w:name="Medium Grid 3 Accent 6" w:semiHidden="0" w:uiPriority="69" w:unhideWhenUsed="0"/>
+    <w:lsdException w:name="Dark List Accent 6" w:semiHidden="0" w:uiPriority="70" w:unhideWhenUsed="0"/>
+    <w:lsdException w:name="Colorful Shading Accent 6" w:semiHidden="0" w:uiPriority="71" w:unhideWhenUsed="0"/>
+    <w:lsdException w:name="Colorful List Accent 6" w:semiHidden="0" w:uiPriority="72" w:unhideWhenUsed="0"/>
+    <w:lsdException w:name="Colorful Grid Accent 6" w:semiHidden="0" w:uiPriority="73" w:unhideWhenUsed="0"/>
+    <w:lsdException w:name="Subtle Emphasis" w:semiHidden="0" w:uiPriority="19" w:unhideWhenUsed="0" w:qFormat="1"/>
+    <w:lsdException w:name="Intense Emphasis" w:semiHidden="0" w:uiPriority="21" w:unhideWhenUsed="0" w:qFormat="1"/>
+    <w:lsdException w:name="Subtle Reference" w:semiHidden="0" w:uiPriority="31" w:unhideWhenUsed="0" w:qFormat="1"/>
+    <w:lsdException w:name="Intense Reference" w:semiHidden="0" w:uiPriority="32" w:unhideWhenUsed="0" w:qFormat="1"/>
+    <w:lsdException w:name="Book Title" w:semiHidden="0" w:uiPriority="33" w:unhideWhenUsed="0" w:qFormat="1"/>
+    <w:lsdException w:name="Bibliography" w:uiPriority="37"/>
+    <w:lsdException w:name="TOC Heading" w:uiPriority="39" w:qFormat="1"/>
+  </w:latentStyles>
+  <w:style w:type="paragraph" w:default="1" w:styleId="Normal">
+    <w:name w:val="Normal"/>
+    <w:qFormat/>
+  </w:style>
+  <w:style w:type="character" w:default="1" w:styleId="Fuentedeprrafopredeter">
+    <w:name w:val="Default Paragraph Font"/>
+    <w:uiPriority w:val="1"/>
+    <w:semiHidden/>
+    <w:unhideWhenUsed/>
+  </w:style>
+  <w:style w:type="table" w:default="1" w:styleId="Tablanormal">
+    <w:name w:val="Normal Table"/>
+    <w:uiPriority w:val="99"/>
+    <w:semiHidden/>
+    <w:unhideWhenUsed/>
+    <w:tblPr>
+      <w:tblInd w:w="0" w:type="dxa"/>
+      <w:tblCellMar>
+        <w:top w:w="0" w:type="dxa"/>
+        <w:left w:w="108" w:type="dxa"/>
+        <w:bottom w:w="0" w:type="dxa"/>
+        <w:right w:w="108" w:type="dxa"/>
+      </w:tblCellMar>
+    </w:tblPr>
+  </w:style>
+  <w:style w:type="numbering" w:default="1" w:styleId="Sinlista">
+    <w:name w:val="No List"/>
+    <w:uiPriority w:val="99"/>
+    <w:semiHidden/>
+    <w:unhideWhenUsed/>
+  </w:style>
+  <w:style w:type="character" w:styleId="Textodelmarcadordeposicin">
+    <w:name w:val="Placeholder Text"/>
+    <w:basedOn w:val="Fuentedeprrafopredeter"/>
+    <w:uiPriority w:val="99"/>
+    <w:semiHidden/>
+    <w:rsid w:val="00FF0F8B"/>
+    <w:rPr>
+      <w:color w:val="808080"/>
+    </w:rPr>
+  </w:style>
+  <w:style w:type="paragraph" w:styleId="Textodeglobo">
+    <w:name w:val="Balloon Text"/>
+    <w:basedOn w:val="Normal"/>
+    <w:link w:val="TextodegloboCar"/>
+    <w:uiPriority w:val="99"/>
+    <w:semiHidden/>
+    <w:unhideWhenUsed/>
+    <w:rsid w:val="000B63FC"/>
+    <w:pPr>
+      <w:spacing w:after="0" w:line="240" w:lineRule="auto"/>
+    </w:pPr>
+    <w:rPr>
+      <w:rFonts w:ascii="Tahoma" w:hAnsi="Tahoma" w:cs="Tahoma"/>
+      <w:sz w:val="16"/>
+      <w:szCs w:val="16"/>
+    </w:rPr>
+  </w:style>
+  <w:style w:type="character" w:customStyle="1" w:styleId="TextodegloboCar">
+    <w:name w:val="Texto de globo Car"/>
+    <w:basedOn w:val="Fuentedeprrafopredeter"/>
+    <w:link w:val="Textodeglobo"/>
+    <w:uiPriority w:val="99"/>
+    <w:semiHidden/>
+    <w:rsid w:val="000B63FC"/>
+    <w:rPr>
+      <w:rFonts w:ascii="Tahoma" w:hAnsi="Tahoma" w:cs="Tahoma"/>
+      <w:sz w:val="16"/>
+      <w:szCs w:val="16"/>
     </w:rPr>
   </w:style>
 </w:styles>
@@ -2961,7 +3152,7 @@
   <a:extraClrSchemeLst/>
   <a:extLst>
     <a:ext uri="{05A4C25C-085E-4340-85A3-A5531E510DB2}">
-      <thm15:themeFamily xmlns:thm15="http://schemas.microsoft.com/office/thememl/2012/main" name="Office Theme" id="{62F939B6-93AF-4DB8-9C6B-D6C7DFDC589F}" vid="{4A3C46E8-61CC-4603-A589-7422A47A8E4A}"/>
+      <thm15:themeFamily xmlns:thm15="http://schemas.microsoft.com/office/thememl/2012/main" xmlns="" name="Office Theme" id="{62F939B6-93AF-4DB8-9C6B-D6C7DFDC589F}" vid="{4A3C46E8-61CC-4603-A589-7422A47A8E4A}"/>
     </a:ext>
   </a:extLst>
 </a:theme>
